--- a/baza_podataka_firme_za_najam_vozila.docx
+++ b/baza_podataka_firme_za_najam_vozila.docx
@@ -322,6 +322,3677 @@
         <w:t>Nadalje, klijenti imaju mogućnost rezervacije vozila i opreme koju će koristiti pri vožnji unajmljenog vozila. Budući da klijent može, ali ne mora, iznajmiti dodatnu opremu, stvorene su nove relacije oprema na rezervaciji i vozilo na rezervaciji. To je učinjeno i zbog činjenice da klijent može unajmiti više vozila i više komada opreme. Budući da klijent na najmu može koristiti veću količinu istoga tipa opreme (npr. sjedalica za bebe), stvorena je i relacija oprema na najmu, dok relacija oprema opisuje svaku vrstu opreme koju nudimo.</w:t>
       </w:r>
     </w:p>
+    <w:p>
+      <w:pPr>
+        <w:rPr>
+          <w:rFonts w:ascii="Times New Roman" w:hAnsi="Times New Roman" w:cs="Times New Roman"/>
+          <w:sz w:val="24"/>
+          <w:szCs w:val="24"/>
+          <w:lang w:val="hr-HR"/>
+        </w:rPr>
+      </w:pPr>
+    </w:p>
+    <w:p>
+      <w:pPr>
+        <w:pStyle w:val="ListParagraph"/>
+        <w:numPr>
+          <w:ilvl w:val="0"/>
+          <w:numId w:val="2"/>
+        </w:numPr>
+        <w:rPr>
+          <w:rFonts w:ascii="Times New Roman" w:hAnsi="Times New Roman" w:cs="Times New Roman"/>
+          <w:sz w:val="24"/>
+          <w:szCs w:val="24"/>
+          <w:lang w:val="hr-HR"/>
+        </w:rPr>
+      </w:pPr>
+      <w:r>
+        <w:rPr>
+          <w:rFonts w:ascii="Times New Roman" w:hAnsi="Times New Roman" w:cs="Times New Roman"/>
+          <w:sz w:val="24"/>
+          <w:szCs w:val="24"/>
+          <w:lang w:val="hr-HR"/>
+        </w:rPr>
+        <w:t>Entity Relationship (ER) dijagram</w:t>
+      </w:r>
+    </w:p>
+    <w:p>
+      <w:pPr>
+        <w:rPr>
+          <w:rFonts w:ascii="Times New Roman" w:hAnsi="Times New Roman" w:cs="Times New Roman"/>
+          <w:sz w:val="24"/>
+          <w:szCs w:val="24"/>
+          <w:lang w:val="hr-HR"/>
+        </w:rPr>
+      </w:pPr>
+    </w:p>
+    <w:p>
+      <w:pPr>
+        <w:rPr>
+          <w:rFonts w:ascii="Times New Roman" w:hAnsi="Times New Roman" w:cs="Times New Roman"/>
+          <w:sz w:val="24"/>
+          <w:szCs w:val="24"/>
+          <w:lang w:val="hr-HR"/>
+        </w:rPr>
+      </w:pPr>
+      <w:r>
+        <w:rPr>
+          <w:rFonts w:ascii="Times New Roman" w:hAnsi="Times New Roman" w:cs="Times New Roman"/>
+          <w:sz w:val="24"/>
+          <w:szCs w:val="24"/>
+          <w:lang w:val="hr-HR"/>
+        </w:rPr>
+        <w:t>---------------------------------------------------------------------------------------------------------------------------------------------------------TO DO---------------------------------------------------------------------------------------------------------------------------------------------------------------------------------------------</w:t>
+      </w:r>
+    </w:p>
+    <w:p>
+      <w:pPr>
+        <w:rPr>
+          <w:rFonts w:ascii="Times New Roman" w:hAnsi="Times New Roman" w:cs="Times New Roman"/>
+          <w:sz w:val="24"/>
+          <w:szCs w:val="24"/>
+          <w:lang w:val="hr-HR"/>
+        </w:rPr>
+      </w:pPr>
+    </w:p>
+    <w:p>
+      <w:pPr>
+        <w:pStyle w:val="ListParagraph"/>
+        <w:numPr>
+          <w:ilvl w:val="0"/>
+          <w:numId w:val="2"/>
+        </w:numPr>
+        <w:rPr>
+          <w:rFonts w:ascii="Times New Roman" w:hAnsi="Times New Roman" w:cs="Times New Roman"/>
+          <w:sz w:val="24"/>
+          <w:szCs w:val="24"/>
+          <w:lang w:val="hr-HR"/>
+        </w:rPr>
+      </w:pPr>
+      <w:r>
+        <w:rPr>
+          <w:rFonts w:ascii="Times New Roman" w:hAnsi="Times New Roman" w:cs="Times New Roman"/>
+          <w:sz w:val="24"/>
+          <w:szCs w:val="24"/>
+          <w:lang w:val="hr-HR"/>
+        </w:rPr>
+        <w:t>Veze entiteta prema ER dijagramu</w:t>
+      </w:r>
+    </w:p>
+    <w:tbl>
+      <w:tblPr>
+        <w:tblStyle w:val="TableGrid"/>
+        <w:tblW w:w="0" w:type="auto"/>
+        <w:tblLook w:val="04A0" w:firstRow="1" w:lastRow="0" w:firstColumn="1" w:lastColumn="0" w:noHBand="0" w:noVBand="1"/>
+      </w:tblPr>
+      <w:tblGrid>
+        <w:gridCol w:w="3235"/>
+        <w:gridCol w:w="1800"/>
+        <w:gridCol w:w="4315"/>
+      </w:tblGrid>
+      <w:tr>
+        <w:tc>
+          <w:tcPr>
+            <w:tcW w:w="3235" w:type="dxa"/>
+          </w:tcPr>
+          <w:p>
+            <w:pPr>
+              <w:jc w:val="center"/>
+              <w:rPr>
+                <w:rFonts w:ascii="Times New Roman" w:hAnsi="Times New Roman" w:cs="Times New Roman"/>
+                <w:sz w:val="24"/>
+                <w:szCs w:val="24"/>
+                <w:lang w:val="hr-HR"/>
+              </w:rPr>
+            </w:pPr>
+            <w:r>
+              <w:rPr>
+                <w:rFonts w:ascii="Times New Roman" w:hAnsi="Times New Roman" w:cs="Times New Roman"/>
+                <w:sz w:val="24"/>
+                <w:szCs w:val="24"/>
+                <w:lang w:val="hr-HR"/>
+              </w:rPr>
+              <w:t>Veza dvaju entiteta</w:t>
+            </w:r>
+          </w:p>
+        </w:tc>
+        <w:tc>
+          <w:tcPr>
+            <w:tcW w:w="1800" w:type="dxa"/>
+          </w:tcPr>
+          <w:p>
+            <w:pPr>
+              <w:jc w:val="center"/>
+              <w:rPr>
+                <w:rFonts w:ascii="Times New Roman" w:hAnsi="Times New Roman" w:cs="Times New Roman"/>
+                <w:sz w:val="24"/>
+                <w:szCs w:val="24"/>
+                <w:lang w:val="hr-HR"/>
+              </w:rPr>
+            </w:pPr>
+            <w:r>
+              <w:rPr>
+                <w:rFonts w:ascii="Times New Roman" w:hAnsi="Times New Roman" w:cs="Times New Roman"/>
+                <w:sz w:val="24"/>
+                <w:szCs w:val="24"/>
+                <w:lang w:val="hr-HR"/>
+              </w:rPr>
+              <w:t>Kardinalnost</w:t>
+            </w:r>
+          </w:p>
+        </w:tc>
+        <w:tc>
+          <w:tcPr>
+            <w:tcW w:w="4315" w:type="dxa"/>
+          </w:tcPr>
+          <w:p>
+            <w:pPr>
+              <w:jc w:val="center"/>
+              <w:rPr>
+                <w:rFonts w:ascii="Times New Roman" w:hAnsi="Times New Roman" w:cs="Times New Roman"/>
+                <w:sz w:val="24"/>
+                <w:szCs w:val="24"/>
+                <w:lang w:val="hr-HR"/>
+              </w:rPr>
+            </w:pPr>
+            <w:r>
+              <w:rPr>
+                <w:rFonts w:ascii="Times New Roman" w:hAnsi="Times New Roman" w:cs="Times New Roman"/>
+                <w:sz w:val="24"/>
+                <w:szCs w:val="24"/>
+                <w:lang w:val="hr-HR"/>
+              </w:rPr>
+              <w:t>Kratki opis</w:t>
+            </w:r>
+          </w:p>
+        </w:tc>
+      </w:tr>
+      <w:tr>
+        <w:tc>
+          <w:tcPr>
+            <w:tcW w:w="3235" w:type="dxa"/>
+          </w:tcPr>
+          <w:p>
+            <w:pPr>
+              <w:jc w:val="center"/>
+              <w:rPr>
+                <w:rFonts w:ascii="Times New Roman" w:hAnsi="Times New Roman" w:cs="Times New Roman"/>
+                <w:sz w:val="24"/>
+                <w:szCs w:val="24"/>
+                <w:lang w:val="hr-HR"/>
+              </w:rPr>
+            </w:pPr>
+            <w:r>
+              <w:rPr>
+                <w:rFonts w:ascii="Times New Roman" w:hAnsi="Times New Roman" w:cs="Times New Roman"/>
+                <w:sz w:val="24"/>
+                <w:szCs w:val="24"/>
+                <w:lang w:val="hr-HR"/>
+              </w:rPr>
+              <w:t>zaposlenik - zanimanje</w:t>
+            </w:r>
+          </w:p>
+        </w:tc>
+        <w:tc>
+          <w:tcPr>
+            <w:tcW w:w="1800" w:type="dxa"/>
+          </w:tcPr>
+          <w:p>
+            <w:pPr>
+              <w:jc w:val="center"/>
+              <w:rPr>
+                <w:rFonts w:ascii="Times New Roman" w:hAnsi="Times New Roman" w:cs="Times New Roman"/>
+                <w:sz w:val="24"/>
+                <w:szCs w:val="24"/>
+                <w:lang w:val="hr-HR"/>
+              </w:rPr>
+            </w:pPr>
+            <w:r>
+              <w:rPr>
+                <w:rFonts w:ascii="Times New Roman" w:hAnsi="Times New Roman" w:cs="Times New Roman"/>
+                <w:sz w:val="24"/>
+                <w:szCs w:val="24"/>
+                <w:lang w:val="hr-HR"/>
+              </w:rPr>
+              <w:t>One-to-Many</w:t>
+            </w:r>
+          </w:p>
+        </w:tc>
+        <w:tc>
+          <w:tcPr>
+            <w:tcW w:w="4315" w:type="dxa"/>
+          </w:tcPr>
+          <w:p>
+            <w:pPr>
+              <w:jc w:val="center"/>
+              <w:rPr>
+                <w:rFonts w:ascii="Times New Roman" w:hAnsi="Times New Roman" w:cs="Times New Roman"/>
+                <w:sz w:val="24"/>
+                <w:szCs w:val="24"/>
+                <w:lang w:val="hr-HR"/>
+              </w:rPr>
+            </w:pPr>
+            <w:r>
+              <w:rPr>
+                <w:rFonts w:ascii="Times New Roman" w:hAnsi="Times New Roman" w:cs="Times New Roman"/>
+                <w:sz w:val="24"/>
+                <w:szCs w:val="24"/>
+                <w:lang w:val="hr-HR"/>
+              </w:rPr>
+              <w:t>Više zaposlenika obavlja posao sa istim nazivom i istim opisom posla.</w:t>
+            </w:r>
+          </w:p>
+        </w:tc>
+      </w:tr>
+      <w:tr>
+        <w:tc>
+          <w:tcPr>
+            <w:tcW w:w="3235" w:type="dxa"/>
+          </w:tcPr>
+          <w:p>
+            <w:pPr>
+              <w:jc w:val="center"/>
+              <w:rPr>
+                <w:rFonts w:ascii="Times New Roman" w:hAnsi="Times New Roman" w:cs="Times New Roman"/>
+                <w:sz w:val="24"/>
+                <w:szCs w:val="24"/>
+              </w:rPr>
+            </w:pPr>
+            <w:r>
+              <w:rPr>
+                <w:rFonts w:ascii="Times New Roman" w:hAnsi="Times New Roman" w:cs="Times New Roman"/>
+                <w:sz w:val="24"/>
+                <w:szCs w:val="24"/>
+                <w:lang w:val="hr-HR"/>
+              </w:rPr>
+              <w:t xml:space="preserve">klijent </w:t>
+            </w:r>
+            <w:r>
+              <w:rPr>
+                <w:rFonts w:ascii="Times New Roman" w:hAnsi="Times New Roman" w:cs="Times New Roman"/>
+                <w:sz w:val="24"/>
+                <w:szCs w:val="24"/>
+                <w:lang w:val="hr-HR"/>
+              </w:rPr>
+              <w:t>–</w:t>
+            </w:r>
+            <w:r>
+              <w:rPr>
+                <w:rFonts w:ascii="Times New Roman" w:hAnsi="Times New Roman" w:cs="Times New Roman"/>
+                <w:sz w:val="24"/>
+                <w:szCs w:val="24"/>
+                <w:lang w:val="hr-HR"/>
+              </w:rPr>
+              <w:t xml:space="preserve"> kontakt</w:t>
+            </w:r>
+            <w:r>
+              <w:rPr>
+                <w:rFonts w:ascii="Times New Roman" w:hAnsi="Times New Roman" w:cs="Times New Roman"/>
+                <w:sz w:val="24"/>
+                <w:szCs w:val="24"/>
+                <w:lang w:val="hr-HR"/>
+              </w:rPr>
+              <w:t>_klijenta</w:t>
+            </w:r>
+          </w:p>
+        </w:tc>
+        <w:tc>
+          <w:tcPr>
+            <w:tcW w:w="1800" w:type="dxa"/>
+          </w:tcPr>
+          <w:p>
+            <w:pPr>
+              <w:jc w:val="center"/>
+              <w:rPr>
+                <w:rFonts w:ascii="Times New Roman" w:hAnsi="Times New Roman" w:cs="Times New Roman"/>
+                <w:sz w:val="24"/>
+                <w:szCs w:val="24"/>
+                <w:lang w:val="hr-HR"/>
+              </w:rPr>
+            </w:pPr>
+            <w:r>
+              <w:rPr>
+                <w:rFonts w:ascii="Times New Roman" w:hAnsi="Times New Roman" w:cs="Times New Roman"/>
+                <w:sz w:val="24"/>
+                <w:szCs w:val="24"/>
+                <w:lang w:val="hr-HR"/>
+              </w:rPr>
+              <w:t>One-to-Many</w:t>
+            </w:r>
+          </w:p>
+        </w:tc>
+        <w:tc>
+          <w:tcPr>
+            <w:tcW w:w="4315" w:type="dxa"/>
+          </w:tcPr>
+          <w:p>
+            <w:pPr>
+              <w:jc w:val="center"/>
+              <w:rPr>
+                <w:rFonts w:ascii="Times New Roman" w:hAnsi="Times New Roman" w:cs="Times New Roman"/>
+                <w:sz w:val="24"/>
+                <w:szCs w:val="24"/>
+                <w:lang w:val="hr-HR"/>
+              </w:rPr>
+            </w:pPr>
+            <w:r>
+              <w:rPr>
+                <w:rFonts w:ascii="Times New Roman" w:hAnsi="Times New Roman" w:cs="Times New Roman"/>
+                <w:sz w:val="24"/>
+                <w:szCs w:val="24"/>
+                <w:lang w:val="hr-HR"/>
+              </w:rPr>
+              <w:t>Klijent uglavnom ima po jedan email, broj mobitela i broj telefona, no može ih imati i više.</w:t>
+            </w:r>
+          </w:p>
+        </w:tc>
+      </w:tr>
+      <w:tr>
+        <w:tc>
+          <w:tcPr>
+            <w:tcW w:w="3235" w:type="dxa"/>
+          </w:tcPr>
+          <w:p>
+            <w:pPr>
+              <w:jc w:val="center"/>
+              <w:rPr>
+                <w:rFonts w:ascii="Times New Roman" w:hAnsi="Times New Roman" w:cs="Times New Roman"/>
+                <w:sz w:val="24"/>
+                <w:szCs w:val="24"/>
+                <w:lang w:val="hr-HR"/>
+              </w:rPr>
+            </w:pPr>
+            <w:r>
+              <w:rPr>
+                <w:rFonts w:ascii="Times New Roman" w:hAnsi="Times New Roman" w:cs="Times New Roman"/>
+                <w:sz w:val="24"/>
+                <w:szCs w:val="24"/>
+                <w:lang w:val="hr-HR"/>
+              </w:rPr>
+              <w:t>zaposlenik – prihod</w:t>
+            </w:r>
+          </w:p>
+        </w:tc>
+        <w:tc>
+          <w:tcPr>
+            <w:tcW w:w="1800" w:type="dxa"/>
+          </w:tcPr>
+          <w:p>
+            <w:pPr>
+              <w:jc w:val="center"/>
+              <w:rPr>
+                <w:rFonts w:ascii="Times New Roman" w:hAnsi="Times New Roman" w:cs="Times New Roman"/>
+                <w:sz w:val="24"/>
+                <w:szCs w:val="24"/>
+                <w:lang w:val="hr-HR"/>
+              </w:rPr>
+            </w:pPr>
+            <w:r>
+              <w:rPr>
+                <w:rFonts w:ascii="Times New Roman" w:hAnsi="Times New Roman" w:cs="Times New Roman"/>
+                <w:sz w:val="24"/>
+                <w:szCs w:val="24"/>
+                <w:lang w:val="hr-HR"/>
+              </w:rPr>
+              <w:t>Many-to-Many</w:t>
+            </w:r>
+          </w:p>
+        </w:tc>
+        <w:tc>
+          <w:tcPr>
+            <w:tcW w:w="4315" w:type="dxa"/>
+          </w:tcPr>
+          <w:p>
+            <w:pPr>
+              <w:jc w:val="center"/>
+              <w:rPr>
+                <w:rFonts w:ascii="Times New Roman" w:hAnsi="Times New Roman" w:cs="Times New Roman"/>
+                <w:sz w:val="24"/>
+                <w:szCs w:val="24"/>
+              </w:rPr>
+            </w:pPr>
+            <w:r>
+              <w:rPr>
+                <w:rFonts w:ascii="Times New Roman" w:hAnsi="Times New Roman" w:cs="Times New Roman"/>
+                <w:sz w:val="24"/>
+                <w:szCs w:val="24"/>
+              </w:rPr>
+              <w:t>Vi</w:t>
+            </w:r>
+            <w:r>
+              <w:rPr>
+                <w:rFonts w:ascii="Times New Roman" w:hAnsi="Times New Roman" w:cs="Times New Roman"/>
+                <w:sz w:val="24"/>
+                <w:szCs w:val="24"/>
+                <w:lang w:val="hr-HR"/>
+              </w:rPr>
+              <w:t>š</w:t>
+            </w:r>
+            <w:r>
+              <w:rPr>
+                <w:rFonts w:ascii="Times New Roman" w:hAnsi="Times New Roman" w:cs="Times New Roman"/>
+                <w:sz w:val="24"/>
+                <w:szCs w:val="24"/>
+              </w:rPr>
+              <w:t>e zaposlenika prima više tipova prihoda</w:t>
+            </w:r>
+          </w:p>
+        </w:tc>
+      </w:tr>
+      <w:tr>
+        <w:tc>
+          <w:tcPr>
+            <w:tcW w:w="3235" w:type="dxa"/>
+          </w:tcPr>
+          <w:p>
+            <w:pPr>
+              <w:jc w:val="center"/>
+              <w:rPr>
+                <w:rFonts w:ascii="Times New Roman" w:hAnsi="Times New Roman" w:cs="Times New Roman"/>
+                <w:sz w:val="24"/>
+                <w:szCs w:val="24"/>
+                <w:lang w:val="hr-HR"/>
+              </w:rPr>
+            </w:pPr>
+            <w:r>
+              <w:rPr>
+                <w:rFonts w:ascii="Times New Roman" w:hAnsi="Times New Roman" w:cs="Times New Roman"/>
+                <w:sz w:val="24"/>
+                <w:szCs w:val="24"/>
+                <w:lang w:val="hr-HR"/>
+              </w:rPr>
+              <w:t>p</w:t>
+            </w:r>
+            <w:r>
+              <w:rPr>
+                <w:rFonts w:ascii="Times New Roman" w:hAnsi="Times New Roman" w:cs="Times New Roman"/>
+                <w:sz w:val="24"/>
+                <w:szCs w:val="24"/>
+                <w:lang w:val="hr-HR"/>
+              </w:rPr>
+              <w:t>rihod_za_zaposlenika</w:t>
+            </w:r>
+          </w:p>
+        </w:tc>
+        <w:tc>
+          <w:tcPr>
+            <w:tcW w:w="1800" w:type="dxa"/>
+          </w:tcPr>
+          <w:p>
+            <w:pPr>
+              <w:jc w:val="center"/>
+              <w:rPr>
+                <w:rFonts w:ascii="Times New Roman" w:hAnsi="Times New Roman" w:cs="Times New Roman"/>
+                <w:sz w:val="24"/>
+                <w:szCs w:val="24"/>
+                <w:lang w:val="hr-HR"/>
+              </w:rPr>
+            </w:pPr>
+            <w:r>
+              <w:rPr>
+                <w:rFonts w:ascii="Times New Roman" w:hAnsi="Times New Roman" w:cs="Times New Roman"/>
+                <w:sz w:val="24"/>
+                <w:szCs w:val="24"/>
+                <w:lang w:val="hr-HR"/>
+              </w:rPr>
+              <w:t>One-to-One</w:t>
+            </w:r>
+          </w:p>
+        </w:tc>
+        <w:tc>
+          <w:tcPr>
+            <w:tcW w:w="4315" w:type="dxa"/>
+          </w:tcPr>
+          <w:p>
+            <w:pPr>
+              <w:jc w:val="center"/>
+              <w:rPr>
+                <w:rFonts w:ascii="Times New Roman" w:hAnsi="Times New Roman" w:cs="Times New Roman"/>
+                <w:sz w:val="24"/>
+                <w:szCs w:val="24"/>
+                <w:lang w:val="hr-HR"/>
+              </w:rPr>
+            </w:pPr>
+            <w:r>
+              <w:rPr>
+                <w:rFonts w:ascii="Times New Roman" w:hAnsi="Times New Roman" w:cs="Times New Roman"/>
+                <w:sz w:val="24"/>
+                <w:szCs w:val="24"/>
+                <w:lang w:val="hr-HR"/>
+              </w:rPr>
+              <w:t>Svaka transakcija predstavlja jedan prihod (npr. plaću) za jednoga zaposlenika.</w:t>
+            </w:r>
+          </w:p>
+        </w:tc>
+      </w:tr>
+      <w:tr>
+        <w:tc>
+          <w:tcPr>
+            <w:tcW w:w="3235" w:type="dxa"/>
+          </w:tcPr>
+          <w:p>
+            <w:pPr>
+              <w:jc w:val="center"/>
+              <w:rPr>
+                <w:rFonts w:ascii="Times New Roman" w:hAnsi="Times New Roman" w:cs="Times New Roman"/>
+                <w:sz w:val="24"/>
+                <w:szCs w:val="24"/>
+              </w:rPr>
+            </w:pPr>
+            <w:r>
+              <w:rPr>
+                <w:rFonts w:ascii="Times New Roman" w:hAnsi="Times New Roman" w:cs="Times New Roman"/>
+                <w:sz w:val="24"/>
+                <w:szCs w:val="24"/>
+              </w:rPr>
+              <w:t>popust - klijent</w:t>
+            </w:r>
+          </w:p>
+        </w:tc>
+        <w:tc>
+          <w:tcPr>
+            <w:tcW w:w="1800" w:type="dxa"/>
+          </w:tcPr>
+          <w:p>
+            <w:pPr>
+              <w:jc w:val="center"/>
+              <w:rPr>
+                <w:rFonts w:ascii="Times New Roman" w:hAnsi="Times New Roman" w:cs="Times New Roman"/>
+                <w:sz w:val="24"/>
+                <w:szCs w:val="24"/>
+                <w:lang w:val="hr-HR"/>
+              </w:rPr>
+            </w:pPr>
+            <w:r>
+              <w:rPr>
+                <w:rFonts w:ascii="Times New Roman" w:hAnsi="Times New Roman" w:cs="Times New Roman"/>
+                <w:sz w:val="24"/>
+                <w:szCs w:val="24"/>
+                <w:lang w:val="hr-HR"/>
+              </w:rPr>
+              <w:t>One-to-Many</w:t>
+            </w:r>
+          </w:p>
+        </w:tc>
+        <w:tc>
+          <w:tcPr>
+            <w:tcW w:w="4315" w:type="dxa"/>
+          </w:tcPr>
+          <w:p>
+            <w:pPr>
+              <w:jc w:val="center"/>
+              <w:rPr>
+                <w:rFonts w:ascii="Times New Roman" w:hAnsi="Times New Roman" w:cs="Times New Roman"/>
+                <w:sz w:val="24"/>
+                <w:szCs w:val="24"/>
+                <w:lang w:val="hr-HR"/>
+              </w:rPr>
+            </w:pPr>
+            <w:r>
+              <w:rPr>
+                <w:rFonts w:ascii="Times New Roman" w:hAnsi="Times New Roman" w:cs="Times New Roman"/>
+                <w:sz w:val="24"/>
+                <w:szCs w:val="24"/>
+                <w:lang w:val="hr-HR"/>
+              </w:rPr>
+              <w:t xml:space="preserve"> Više klijenata može dobiti i iskoristiti više vrsta popusta.</w:t>
+            </w:r>
+          </w:p>
+        </w:tc>
+      </w:tr>
+      <w:tr>
+        <w:tc>
+          <w:tcPr>
+            <w:tcW w:w="3235" w:type="dxa"/>
+          </w:tcPr>
+          <w:p>
+            <w:pPr>
+              <w:jc w:val="center"/>
+              <w:rPr>
+                <w:rFonts w:ascii="Times New Roman" w:hAnsi="Times New Roman" w:cs="Times New Roman"/>
+                <w:sz w:val="24"/>
+                <w:szCs w:val="24"/>
+              </w:rPr>
+            </w:pPr>
+            <w:r>
+              <w:rPr>
+                <w:rFonts w:ascii="Times New Roman" w:hAnsi="Times New Roman" w:cs="Times New Roman"/>
+                <w:sz w:val="24"/>
+                <w:szCs w:val="24"/>
+                <w:lang w:val="hr-HR"/>
+              </w:rPr>
+              <w:t>poslovni</w:t>
+            </w:r>
+            <w:r>
+              <w:rPr>
+                <w:rFonts w:ascii="Times New Roman" w:hAnsi="Times New Roman" w:cs="Times New Roman"/>
+                <w:sz w:val="24"/>
+                <w:szCs w:val="24"/>
+              </w:rPr>
+              <w:t>_trosak - transakcija</w:t>
+            </w:r>
+          </w:p>
+        </w:tc>
+        <w:tc>
+          <w:tcPr>
+            <w:tcW w:w="1800" w:type="dxa"/>
+          </w:tcPr>
+          <w:p>
+            <w:pPr>
+              <w:jc w:val="center"/>
+              <w:rPr>
+                <w:rFonts w:ascii="Times New Roman" w:hAnsi="Times New Roman" w:cs="Times New Roman"/>
+                <w:sz w:val="24"/>
+                <w:szCs w:val="24"/>
+                <w:lang w:val="hr-HR"/>
+              </w:rPr>
+            </w:pPr>
+            <w:r>
+              <w:rPr>
+                <w:rFonts w:ascii="Times New Roman" w:hAnsi="Times New Roman" w:cs="Times New Roman"/>
+                <w:sz w:val="24"/>
+                <w:szCs w:val="24"/>
+                <w:lang w:val="hr-HR"/>
+              </w:rPr>
+              <w:t>One-to-One</w:t>
+            </w:r>
+          </w:p>
+        </w:tc>
+        <w:tc>
+          <w:tcPr>
+            <w:tcW w:w="4315" w:type="dxa"/>
+          </w:tcPr>
+          <w:p>
+            <w:pPr>
+              <w:jc w:val="center"/>
+              <w:rPr>
+                <w:rFonts w:ascii="Times New Roman" w:hAnsi="Times New Roman" w:cs="Times New Roman"/>
+                <w:sz w:val="24"/>
+                <w:szCs w:val="24"/>
+              </w:rPr>
+            </w:pPr>
+            <w:r>
+              <w:rPr>
+                <w:rFonts w:ascii="Times New Roman" w:hAnsi="Times New Roman" w:cs="Times New Roman"/>
+                <w:sz w:val="24"/>
+                <w:szCs w:val="24"/>
+                <w:lang w:val="hr-HR"/>
+              </w:rPr>
+              <w:t>Svaki poslovni trošak predstavlja jednu transakciju.</w:t>
+            </w:r>
+          </w:p>
+        </w:tc>
+      </w:tr>
+      <w:tr>
+        <w:tc>
+          <w:tcPr>
+            <w:tcW w:w="3235" w:type="dxa"/>
+          </w:tcPr>
+          <w:p>
+            <w:pPr>
+              <w:jc w:val="center"/>
+              <w:rPr>
+                <w:rFonts w:ascii="Times New Roman" w:hAnsi="Times New Roman" w:cs="Times New Roman"/>
+                <w:sz w:val="24"/>
+                <w:szCs w:val="24"/>
+                <w:lang w:val="hr-HR"/>
+              </w:rPr>
+            </w:pPr>
+            <w:r>
+              <w:rPr>
+                <w:rFonts w:ascii="Times New Roman" w:hAnsi="Times New Roman" w:cs="Times New Roman"/>
+                <w:sz w:val="24"/>
+                <w:szCs w:val="24"/>
+                <w:lang w:val="hr-HR"/>
+              </w:rPr>
+              <w:t>transakcija -  gotovinsko_placanje</w:t>
+            </w:r>
+          </w:p>
+        </w:tc>
+        <w:tc>
+          <w:tcPr>
+            <w:tcW w:w="1800" w:type="dxa"/>
+          </w:tcPr>
+          <w:p>
+            <w:pPr>
+              <w:jc w:val="center"/>
+              <w:rPr>
+                <w:rFonts w:ascii="Times New Roman" w:hAnsi="Times New Roman" w:cs="Times New Roman"/>
+                <w:sz w:val="24"/>
+                <w:szCs w:val="24"/>
+                <w:lang w:val="hr-HR"/>
+              </w:rPr>
+            </w:pPr>
+            <w:r>
+              <w:rPr>
+                <w:rFonts w:ascii="Times New Roman" w:hAnsi="Times New Roman" w:cs="Times New Roman"/>
+                <w:sz w:val="24"/>
+                <w:szCs w:val="24"/>
+                <w:lang w:val="hr-HR"/>
+              </w:rPr>
+              <w:t>One-to-</w:t>
+            </w:r>
+            <w:r>
+              <w:rPr>
+                <w:rFonts w:ascii="Times New Roman" w:hAnsi="Times New Roman" w:cs="Times New Roman"/>
+                <w:sz w:val="24"/>
+                <w:szCs w:val="24"/>
+                <w:lang w:val="hr-HR"/>
+              </w:rPr>
+              <w:t>One</w:t>
+            </w:r>
+          </w:p>
+        </w:tc>
+        <w:tc>
+          <w:tcPr>
+            <w:tcW w:w="4315" w:type="dxa"/>
+          </w:tcPr>
+          <w:p>
+            <w:pPr>
+              <w:jc w:val="center"/>
+              <w:rPr>
+                <w:rFonts w:ascii="Times New Roman" w:hAnsi="Times New Roman" w:cs="Times New Roman"/>
+                <w:sz w:val="24"/>
+                <w:szCs w:val="24"/>
+                <w:lang w:val="hr-HR"/>
+              </w:rPr>
+            </w:pPr>
+            <w:r>
+              <w:rPr>
+                <w:rFonts w:ascii="Times New Roman" w:hAnsi="Times New Roman" w:cs="Times New Roman"/>
+                <w:sz w:val="24"/>
+                <w:szCs w:val="24"/>
+                <w:lang w:val="hr-HR"/>
+              </w:rPr>
+              <w:t>Jedno gotovinsko plaćanje predstavlja jednu transakciju.</w:t>
+            </w:r>
+          </w:p>
+        </w:tc>
+      </w:tr>
+      <w:tr>
+        <w:tc>
+          <w:tcPr>
+            <w:tcW w:w="3235" w:type="dxa"/>
+          </w:tcPr>
+          <w:p>
+            <w:pPr>
+              <w:jc w:val="center"/>
+              <w:rPr>
+                <w:rFonts w:ascii="Times New Roman" w:hAnsi="Times New Roman" w:cs="Times New Roman"/>
+                <w:sz w:val="24"/>
+                <w:szCs w:val="24"/>
+              </w:rPr>
+            </w:pPr>
+            <w:r>
+              <w:rPr>
+                <w:rFonts w:ascii="Times New Roman" w:hAnsi="Times New Roman" w:cs="Times New Roman"/>
+                <w:sz w:val="24"/>
+                <w:szCs w:val="24"/>
+              </w:rPr>
+              <w:t>transakcija – karticno_placanje</w:t>
+            </w:r>
+          </w:p>
+        </w:tc>
+        <w:tc>
+          <w:tcPr>
+            <w:tcW w:w="1800" w:type="dxa"/>
+          </w:tcPr>
+          <w:p>
+            <w:pPr>
+              <w:jc w:val="center"/>
+              <w:rPr>
+                <w:rFonts w:ascii="Times New Roman" w:hAnsi="Times New Roman" w:cs="Times New Roman"/>
+                <w:sz w:val="24"/>
+                <w:szCs w:val="24"/>
+                <w:lang w:val="hr-HR"/>
+              </w:rPr>
+            </w:pPr>
+            <w:r>
+              <w:rPr>
+                <w:rFonts w:ascii="Times New Roman" w:hAnsi="Times New Roman" w:cs="Times New Roman"/>
+                <w:sz w:val="24"/>
+                <w:szCs w:val="24"/>
+                <w:lang w:val="hr-HR"/>
+              </w:rPr>
+              <w:t>One-to-</w:t>
+            </w:r>
+            <w:r>
+              <w:rPr>
+                <w:rFonts w:ascii="Times New Roman" w:hAnsi="Times New Roman" w:cs="Times New Roman"/>
+                <w:sz w:val="24"/>
+                <w:szCs w:val="24"/>
+                <w:lang w:val="hr-HR"/>
+              </w:rPr>
+              <w:t>One</w:t>
+            </w:r>
+          </w:p>
+        </w:tc>
+        <w:tc>
+          <w:tcPr>
+            <w:tcW w:w="4315" w:type="dxa"/>
+          </w:tcPr>
+          <w:p>
+            <w:pPr>
+              <w:jc w:val="center"/>
+              <w:rPr>
+                <w:rFonts w:ascii="Times New Roman" w:hAnsi="Times New Roman" w:cs="Times New Roman"/>
+                <w:sz w:val="24"/>
+                <w:szCs w:val="24"/>
+                <w:lang w:val="hr-HR"/>
+              </w:rPr>
+            </w:pPr>
+            <w:r>
+              <w:rPr>
+                <w:rFonts w:ascii="Times New Roman" w:hAnsi="Times New Roman" w:cs="Times New Roman"/>
+                <w:sz w:val="24"/>
+                <w:szCs w:val="24"/>
+                <w:lang w:val="hr-HR"/>
+              </w:rPr>
+              <w:t xml:space="preserve">Jedno </w:t>
+            </w:r>
+            <w:r>
+              <w:rPr>
+                <w:rFonts w:ascii="Times New Roman" w:hAnsi="Times New Roman" w:cs="Times New Roman"/>
+                <w:sz w:val="24"/>
+                <w:szCs w:val="24"/>
+                <w:lang w:val="hr-HR"/>
+              </w:rPr>
+              <w:t>kartično</w:t>
+            </w:r>
+            <w:r>
+              <w:rPr>
+                <w:rFonts w:ascii="Times New Roman" w:hAnsi="Times New Roman" w:cs="Times New Roman"/>
+                <w:sz w:val="24"/>
+                <w:szCs w:val="24"/>
+                <w:lang w:val="hr-HR"/>
+              </w:rPr>
+              <w:t xml:space="preserve"> plaćanje predstavlja jednu transakciju.</w:t>
+            </w:r>
+          </w:p>
+        </w:tc>
+      </w:tr>
+      <w:tr>
+        <w:tc>
+          <w:tcPr>
+            <w:tcW w:w="3235" w:type="dxa"/>
+          </w:tcPr>
+          <w:p>
+            <w:pPr>
+              <w:jc w:val="center"/>
+              <w:rPr>
+                <w:rFonts w:ascii="Times New Roman" w:hAnsi="Times New Roman" w:cs="Times New Roman"/>
+                <w:sz w:val="24"/>
+                <w:szCs w:val="24"/>
+              </w:rPr>
+            </w:pPr>
+            <w:r>
+              <w:rPr>
+                <w:rFonts w:ascii="Times New Roman" w:hAnsi="Times New Roman" w:cs="Times New Roman"/>
+                <w:sz w:val="24"/>
+                <w:szCs w:val="24"/>
+              </w:rPr>
+              <w:t>transakcija – kriptovalutno_placanje</w:t>
+            </w:r>
+          </w:p>
+        </w:tc>
+        <w:tc>
+          <w:tcPr>
+            <w:tcW w:w="1800" w:type="dxa"/>
+          </w:tcPr>
+          <w:p>
+            <w:pPr>
+              <w:jc w:val="center"/>
+              <w:rPr>
+                <w:rFonts w:ascii="Times New Roman" w:hAnsi="Times New Roman" w:cs="Times New Roman"/>
+                <w:sz w:val="24"/>
+                <w:szCs w:val="24"/>
+                <w:lang w:val="hr-HR"/>
+              </w:rPr>
+            </w:pPr>
+            <w:r>
+              <w:rPr>
+                <w:rFonts w:ascii="Times New Roman" w:hAnsi="Times New Roman" w:cs="Times New Roman"/>
+                <w:sz w:val="24"/>
+                <w:szCs w:val="24"/>
+                <w:lang w:val="hr-HR"/>
+              </w:rPr>
+              <w:t>One-to-</w:t>
+            </w:r>
+            <w:r>
+              <w:rPr>
+                <w:rFonts w:ascii="Times New Roman" w:hAnsi="Times New Roman" w:cs="Times New Roman"/>
+                <w:sz w:val="24"/>
+                <w:szCs w:val="24"/>
+                <w:lang w:val="hr-HR"/>
+              </w:rPr>
+              <w:t>One</w:t>
+            </w:r>
+          </w:p>
+        </w:tc>
+        <w:tc>
+          <w:tcPr>
+            <w:tcW w:w="4315" w:type="dxa"/>
+          </w:tcPr>
+          <w:p>
+            <w:pPr>
+              <w:jc w:val="center"/>
+              <w:rPr>
+                <w:rFonts w:ascii="Times New Roman" w:hAnsi="Times New Roman" w:cs="Times New Roman"/>
+                <w:sz w:val="24"/>
+                <w:szCs w:val="24"/>
+                <w:lang w:val="hr-HR"/>
+              </w:rPr>
+            </w:pPr>
+            <w:r>
+              <w:rPr>
+                <w:rFonts w:ascii="Times New Roman" w:hAnsi="Times New Roman" w:cs="Times New Roman"/>
+                <w:sz w:val="24"/>
+                <w:szCs w:val="24"/>
+                <w:lang w:val="hr-HR"/>
+              </w:rPr>
+              <w:t xml:space="preserve">Jedno </w:t>
+            </w:r>
+            <w:r>
+              <w:rPr>
+                <w:rFonts w:ascii="Times New Roman" w:hAnsi="Times New Roman" w:cs="Times New Roman"/>
+                <w:sz w:val="24"/>
+                <w:szCs w:val="24"/>
+                <w:lang w:val="hr-HR"/>
+              </w:rPr>
+              <w:t xml:space="preserve">kriptovalutno </w:t>
+            </w:r>
+            <w:r>
+              <w:rPr>
+                <w:rFonts w:ascii="Times New Roman" w:hAnsi="Times New Roman" w:cs="Times New Roman"/>
+                <w:sz w:val="24"/>
+                <w:szCs w:val="24"/>
+                <w:lang w:val="hr-HR"/>
+              </w:rPr>
+              <w:t>plaćanje predstavlja jednu transakciju.</w:t>
+            </w:r>
+          </w:p>
+        </w:tc>
+      </w:tr>
+      <w:tr>
+        <w:tc>
+          <w:tcPr>
+            <w:tcW w:w="3235" w:type="dxa"/>
+          </w:tcPr>
+          <w:p>
+            <w:pPr>
+              <w:jc w:val="center"/>
+              <w:rPr>
+                <w:rFonts w:ascii="Times New Roman" w:hAnsi="Times New Roman" w:cs="Times New Roman"/>
+                <w:sz w:val="24"/>
+                <w:szCs w:val="24"/>
+              </w:rPr>
+            </w:pPr>
+            <w:r>
+              <w:rPr>
+                <w:rFonts w:ascii="Times New Roman" w:hAnsi="Times New Roman" w:cs="Times New Roman"/>
+                <w:sz w:val="24"/>
+                <w:szCs w:val="24"/>
+                <w:lang w:val="hr-HR"/>
+              </w:rPr>
+              <w:lastRenderedPageBreak/>
+              <w:t>karticno</w:t>
+            </w:r>
+            <w:r>
+              <w:rPr>
+                <w:rFonts w:ascii="Times New Roman" w:hAnsi="Times New Roman" w:cs="Times New Roman"/>
+                <w:sz w:val="24"/>
+                <w:szCs w:val="24"/>
+              </w:rPr>
+              <w:t>_placanje – pravna_osoba</w:t>
+            </w:r>
+          </w:p>
+        </w:tc>
+        <w:tc>
+          <w:tcPr>
+            <w:tcW w:w="1800" w:type="dxa"/>
+          </w:tcPr>
+          <w:p>
+            <w:pPr>
+              <w:jc w:val="center"/>
+              <w:rPr>
+                <w:rFonts w:ascii="Times New Roman" w:hAnsi="Times New Roman" w:cs="Times New Roman"/>
+                <w:sz w:val="24"/>
+                <w:szCs w:val="24"/>
+                <w:lang w:val="hr-HR"/>
+              </w:rPr>
+            </w:pPr>
+            <w:r>
+              <w:rPr>
+                <w:rFonts w:ascii="Times New Roman" w:hAnsi="Times New Roman" w:cs="Times New Roman"/>
+                <w:sz w:val="24"/>
+                <w:szCs w:val="24"/>
+                <w:lang w:val="hr-HR"/>
+              </w:rPr>
+              <w:t>One-to-Many</w:t>
+            </w:r>
+          </w:p>
+        </w:tc>
+        <w:tc>
+          <w:tcPr>
+            <w:tcW w:w="4315" w:type="dxa"/>
+          </w:tcPr>
+          <w:p>
+            <w:pPr>
+              <w:jc w:val="center"/>
+              <w:rPr>
+                <w:rFonts w:ascii="Times New Roman" w:hAnsi="Times New Roman" w:cs="Times New Roman"/>
+                <w:sz w:val="24"/>
+                <w:szCs w:val="24"/>
+                <w:lang w:val="hr-HR"/>
+              </w:rPr>
+            </w:pPr>
+            <w:r>
+              <w:rPr>
+                <w:rFonts w:ascii="Times New Roman" w:hAnsi="Times New Roman" w:cs="Times New Roman"/>
+                <w:sz w:val="24"/>
+                <w:szCs w:val="24"/>
+                <w:lang w:val="hr-HR"/>
+              </w:rPr>
+              <w:t>Više kartičnih plaćanja se može obaviti preko kartica jedne banke.</w:t>
+            </w:r>
+          </w:p>
+        </w:tc>
+      </w:tr>
+      <w:tr>
+        <w:tc>
+          <w:tcPr>
+            <w:tcW w:w="3235" w:type="dxa"/>
+          </w:tcPr>
+          <w:p>
+            <w:pPr>
+              <w:jc w:val="center"/>
+              <w:rPr>
+                <w:rFonts w:ascii="Times New Roman" w:hAnsi="Times New Roman" w:cs="Times New Roman"/>
+                <w:sz w:val="24"/>
+                <w:szCs w:val="24"/>
+              </w:rPr>
+            </w:pPr>
+            <w:r>
+              <w:rPr>
+                <w:rFonts w:ascii="Times New Roman" w:hAnsi="Times New Roman" w:cs="Times New Roman"/>
+                <w:sz w:val="24"/>
+                <w:szCs w:val="24"/>
+              </w:rPr>
+              <w:t>p</w:t>
+            </w:r>
+            <w:r>
+              <w:rPr>
+                <w:rFonts w:ascii="Times New Roman" w:hAnsi="Times New Roman" w:cs="Times New Roman"/>
+                <w:sz w:val="24"/>
+                <w:szCs w:val="24"/>
+              </w:rPr>
+              <w:t>ravna_osoba – kontakt_pravne_osobe</w:t>
+            </w:r>
+          </w:p>
+        </w:tc>
+        <w:tc>
+          <w:tcPr>
+            <w:tcW w:w="1800" w:type="dxa"/>
+          </w:tcPr>
+          <w:p>
+            <w:pPr>
+              <w:jc w:val="center"/>
+              <w:rPr>
+                <w:rFonts w:ascii="Times New Roman" w:hAnsi="Times New Roman" w:cs="Times New Roman"/>
+                <w:sz w:val="24"/>
+                <w:szCs w:val="24"/>
+                <w:lang w:val="hr-HR"/>
+              </w:rPr>
+            </w:pPr>
+            <w:r>
+              <w:rPr>
+                <w:rFonts w:ascii="Times New Roman" w:hAnsi="Times New Roman" w:cs="Times New Roman"/>
+                <w:sz w:val="24"/>
+                <w:szCs w:val="24"/>
+                <w:lang w:val="hr-HR"/>
+              </w:rPr>
+              <w:t>One-to-Many</w:t>
+            </w:r>
+          </w:p>
+        </w:tc>
+        <w:tc>
+          <w:tcPr>
+            <w:tcW w:w="4315" w:type="dxa"/>
+          </w:tcPr>
+          <w:p>
+            <w:pPr>
+              <w:jc w:val="center"/>
+              <w:rPr>
+                <w:rFonts w:ascii="Times New Roman" w:hAnsi="Times New Roman" w:cs="Times New Roman"/>
+                <w:sz w:val="24"/>
+                <w:szCs w:val="24"/>
+              </w:rPr>
+            </w:pPr>
+            <w:r>
+              <w:rPr>
+                <w:rFonts w:ascii="Times New Roman" w:hAnsi="Times New Roman" w:cs="Times New Roman"/>
+                <w:sz w:val="24"/>
+                <w:szCs w:val="24"/>
+                <w:lang w:val="hr-HR"/>
+              </w:rPr>
+              <w:t>Jedna pravna osoba može imati više kontakata, tj. više emailova i brojeva mobitela i telefona.</w:t>
+            </w:r>
+          </w:p>
+        </w:tc>
+      </w:tr>
+      <w:tr>
+        <w:tc>
+          <w:tcPr>
+            <w:tcW w:w="3235" w:type="dxa"/>
+          </w:tcPr>
+          <w:p>
+            <w:pPr>
+              <w:jc w:val="center"/>
+              <w:rPr>
+                <w:rFonts w:ascii="Times New Roman" w:hAnsi="Times New Roman" w:cs="Times New Roman"/>
+                <w:sz w:val="24"/>
+                <w:szCs w:val="24"/>
+                <w:lang w:val="hr-HR"/>
+              </w:rPr>
+            </w:pPr>
+            <w:r>
+              <w:rPr>
+                <w:rFonts w:ascii="Times New Roman" w:hAnsi="Times New Roman" w:cs="Times New Roman"/>
+                <w:sz w:val="24"/>
+                <w:szCs w:val="24"/>
+                <w:lang w:val="hr-HR"/>
+              </w:rPr>
+              <w:t>n</w:t>
+            </w:r>
+            <w:r>
+              <w:rPr>
+                <w:rFonts w:ascii="Times New Roman" w:hAnsi="Times New Roman" w:cs="Times New Roman"/>
+                <w:sz w:val="24"/>
+                <w:szCs w:val="24"/>
+                <w:lang w:val="hr-HR"/>
+              </w:rPr>
+              <w:t>ajam_vozila - transakcija</w:t>
+            </w:r>
+          </w:p>
+        </w:tc>
+        <w:tc>
+          <w:tcPr>
+            <w:tcW w:w="1800" w:type="dxa"/>
+          </w:tcPr>
+          <w:p>
+            <w:pPr>
+              <w:jc w:val="center"/>
+              <w:rPr>
+                <w:rFonts w:ascii="Times New Roman" w:hAnsi="Times New Roman" w:cs="Times New Roman"/>
+                <w:sz w:val="24"/>
+                <w:szCs w:val="24"/>
+                <w:lang w:val="hr-HR"/>
+              </w:rPr>
+            </w:pPr>
+            <w:r>
+              <w:rPr>
+                <w:rFonts w:ascii="Times New Roman" w:hAnsi="Times New Roman" w:cs="Times New Roman"/>
+                <w:sz w:val="24"/>
+                <w:szCs w:val="24"/>
+                <w:lang w:val="hr-HR"/>
+              </w:rPr>
+              <w:t>One-to-</w:t>
+            </w:r>
+            <w:r>
+              <w:rPr>
+                <w:rFonts w:ascii="Times New Roman" w:hAnsi="Times New Roman" w:cs="Times New Roman"/>
+                <w:sz w:val="24"/>
+                <w:szCs w:val="24"/>
+                <w:lang w:val="hr-HR"/>
+              </w:rPr>
+              <w:t>One</w:t>
+            </w:r>
+          </w:p>
+        </w:tc>
+        <w:tc>
+          <w:tcPr>
+            <w:tcW w:w="4315" w:type="dxa"/>
+          </w:tcPr>
+          <w:p>
+            <w:pPr>
+              <w:jc w:val="center"/>
+              <w:rPr>
+                <w:rFonts w:ascii="Times New Roman" w:hAnsi="Times New Roman" w:cs="Times New Roman"/>
+                <w:sz w:val="24"/>
+                <w:szCs w:val="24"/>
+                <w:lang w:val="hr-HR"/>
+              </w:rPr>
+            </w:pPr>
+            <w:r>
+              <w:rPr>
+                <w:rFonts w:ascii="Times New Roman" w:hAnsi="Times New Roman" w:cs="Times New Roman"/>
+                <w:sz w:val="24"/>
+                <w:szCs w:val="24"/>
+                <w:lang w:val="hr-HR"/>
+              </w:rPr>
+              <w:t>Jedan najam vozila predstavlja jednu transakciju.</w:t>
+            </w:r>
+          </w:p>
+        </w:tc>
+      </w:tr>
+      <w:tr>
+        <w:tc>
+          <w:tcPr>
+            <w:tcW w:w="3235" w:type="dxa"/>
+          </w:tcPr>
+          <w:p>
+            <w:pPr>
+              <w:jc w:val="center"/>
+              <w:rPr>
+                <w:rFonts w:ascii="Times New Roman" w:hAnsi="Times New Roman" w:cs="Times New Roman"/>
+                <w:sz w:val="24"/>
+                <w:szCs w:val="24"/>
+                <w:lang w:val="hr-HR"/>
+              </w:rPr>
+            </w:pPr>
+            <w:r>
+              <w:rPr>
+                <w:rFonts w:ascii="Times New Roman" w:hAnsi="Times New Roman" w:cs="Times New Roman"/>
+                <w:sz w:val="24"/>
+                <w:szCs w:val="24"/>
+                <w:lang w:val="hr-HR"/>
+              </w:rPr>
+              <w:t>n</w:t>
+            </w:r>
+            <w:r>
+              <w:rPr>
+                <w:rFonts w:ascii="Times New Roman" w:hAnsi="Times New Roman" w:cs="Times New Roman"/>
+                <w:sz w:val="24"/>
+                <w:szCs w:val="24"/>
+                <w:lang w:val="hr-HR"/>
+              </w:rPr>
+              <w:t xml:space="preserve">ajam_vozila - </w:t>
+            </w:r>
+            <w:r>
+              <w:rPr>
+                <w:rFonts w:ascii="Times New Roman" w:hAnsi="Times New Roman" w:cs="Times New Roman"/>
+                <w:sz w:val="24"/>
+                <w:szCs w:val="24"/>
+                <w:lang w:val="hr-HR"/>
+              </w:rPr>
+              <w:t>klijent</w:t>
+            </w:r>
+          </w:p>
+        </w:tc>
+        <w:tc>
+          <w:tcPr>
+            <w:tcW w:w="1800" w:type="dxa"/>
+          </w:tcPr>
+          <w:p>
+            <w:pPr>
+              <w:jc w:val="center"/>
+              <w:rPr>
+                <w:rFonts w:ascii="Times New Roman" w:hAnsi="Times New Roman" w:cs="Times New Roman"/>
+                <w:sz w:val="24"/>
+                <w:szCs w:val="24"/>
+                <w:lang w:val="hr-HR"/>
+              </w:rPr>
+            </w:pPr>
+            <w:r>
+              <w:rPr>
+                <w:rFonts w:ascii="Times New Roman" w:hAnsi="Times New Roman" w:cs="Times New Roman"/>
+                <w:sz w:val="24"/>
+                <w:szCs w:val="24"/>
+                <w:lang w:val="hr-HR"/>
+              </w:rPr>
+              <w:t>One-to-Many</w:t>
+            </w:r>
+          </w:p>
+        </w:tc>
+        <w:tc>
+          <w:tcPr>
+            <w:tcW w:w="4315" w:type="dxa"/>
+          </w:tcPr>
+          <w:p>
+            <w:pPr>
+              <w:jc w:val="center"/>
+              <w:rPr>
+                <w:rFonts w:ascii="Times New Roman" w:hAnsi="Times New Roman" w:cs="Times New Roman"/>
+                <w:sz w:val="24"/>
+                <w:szCs w:val="24"/>
+                <w:lang w:val="hr-HR"/>
+              </w:rPr>
+            </w:pPr>
+            <w:r>
+              <w:rPr>
+                <w:rFonts w:ascii="Times New Roman" w:hAnsi="Times New Roman" w:cs="Times New Roman"/>
+                <w:sz w:val="24"/>
+                <w:szCs w:val="24"/>
+                <w:lang w:val="hr-HR"/>
+              </w:rPr>
+              <w:t>Jedan klijent može više puta unajmljivati.</w:t>
+            </w:r>
+          </w:p>
+        </w:tc>
+      </w:tr>
+      <w:tr>
+        <w:tc>
+          <w:tcPr>
+            <w:tcW w:w="3235" w:type="dxa"/>
+          </w:tcPr>
+          <w:p>
+            <w:pPr>
+              <w:jc w:val="center"/>
+              <w:rPr>
+                <w:rFonts w:ascii="Times New Roman" w:hAnsi="Times New Roman" w:cs="Times New Roman"/>
+                <w:sz w:val="24"/>
+                <w:szCs w:val="24"/>
+              </w:rPr>
+            </w:pPr>
+            <w:r>
+              <w:rPr>
+                <w:rFonts w:ascii="Times New Roman" w:hAnsi="Times New Roman" w:cs="Times New Roman"/>
+                <w:sz w:val="24"/>
+                <w:szCs w:val="24"/>
+                <w:lang w:val="hr-HR"/>
+              </w:rPr>
+              <w:t>n</w:t>
+            </w:r>
+            <w:r>
+              <w:rPr>
+                <w:rFonts w:ascii="Times New Roman" w:hAnsi="Times New Roman" w:cs="Times New Roman"/>
+                <w:sz w:val="24"/>
+                <w:szCs w:val="24"/>
+                <w:lang w:val="hr-HR"/>
+              </w:rPr>
+              <w:t>ajam</w:t>
+            </w:r>
+            <w:r>
+              <w:rPr>
+                <w:rFonts w:ascii="Times New Roman" w:hAnsi="Times New Roman" w:cs="Times New Roman"/>
+                <w:sz w:val="24"/>
+                <w:szCs w:val="24"/>
+              </w:rPr>
+              <w:t>_vozila - zaposlenik</w:t>
+            </w:r>
+          </w:p>
+        </w:tc>
+        <w:tc>
+          <w:tcPr>
+            <w:tcW w:w="1800" w:type="dxa"/>
+          </w:tcPr>
+          <w:p>
+            <w:pPr>
+              <w:jc w:val="center"/>
+              <w:rPr>
+                <w:rFonts w:ascii="Times New Roman" w:hAnsi="Times New Roman" w:cs="Times New Roman"/>
+                <w:sz w:val="24"/>
+                <w:szCs w:val="24"/>
+              </w:rPr>
+            </w:pPr>
+            <w:r>
+              <w:rPr>
+                <w:rFonts w:ascii="Times New Roman" w:hAnsi="Times New Roman" w:cs="Times New Roman"/>
+                <w:sz w:val="24"/>
+                <w:szCs w:val="24"/>
+                <w:lang w:val="hr-HR"/>
+              </w:rPr>
+              <w:t>One</w:t>
+            </w:r>
+            <w:r>
+              <w:rPr>
+                <w:rFonts w:ascii="Times New Roman" w:hAnsi="Times New Roman" w:cs="Times New Roman"/>
+                <w:sz w:val="24"/>
+                <w:szCs w:val="24"/>
+              </w:rPr>
+              <w:t>-to-Many</w:t>
+            </w:r>
+          </w:p>
+        </w:tc>
+        <w:tc>
+          <w:tcPr>
+            <w:tcW w:w="4315" w:type="dxa"/>
+          </w:tcPr>
+          <w:p>
+            <w:pPr>
+              <w:jc w:val="center"/>
+              <w:rPr>
+                <w:rFonts w:ascii="Times New Roman" w:hAnsi="Times New Roman" w:cs="Times New Roman"/>
+                <w:sz w:val="24"/>
+                <w:szCs w:val="24"/>
+                <w:lang w:val="hr-HR"/>
+              </w:rPr>
+            </w:pPr>
+            <w:r>
+              <w:rPr>
+                <w:rFonts w:ascii="Times New Roman" w:hAnsi="Times New Roman" w:cs="Times New Roman"/>
+                <w:sz w:val="24"/>
+                <w:szCs w:val="24"/>
+                <w:lang w:val="hr-HR"/>
+              </w:rPr>
+              <w:t>Jedan zaposlenik izvršava više najmova.</w:t>
+            </w:r>
+          </w:p>
+        </w:tc>
+      </w:tr>
+      <w:tr>
+        <w:tc>
+          <w:tcPr>
+            <w:tcW w:w="3235" w:type="dxa"/>
+          </w:tcPr>
+          <w:p>
+            <w:pPr>
+              <w:jc w:val="center"/>
+              <w:rPr>
+                <w:rFonts w:ascii="Times New Roman" w:hAnsi="Times New Roman" w:cs="Times New Roman"/>
+                <w:sz w:val="24"/>
+                <w:szCs w:val="24"/>
+              </w:rPr>
+            </w:pPr>
+            <w:r>
+              <w:rPr>
+                <w:rFonts w:ascii="Times New Roman" w:hAnsi="Times New Roman" w:cs="Times New Roman"/>
+                <w:sz w:val="24"/>
+                <w:szCs w:val="24"/>
+              </w:rPr>
+              <w:t>vozilo – najam_vozila</w:t>
+            </w:r>
+          </w:p>
+        </w:tc>
+        <w:tc>
+          <w:tcPr>
+            <w:tcW w:w="1800" w:type="dxa"/>
+          </w:tcPr>
+          <w:p>
+            <w:pPr>
+              <w:jc w:val="center"/>
+              <w:rPr>
+                <w:rFonts w:ascii="Times New Roman" w:hAnsi="Times New Roman" w:cs="Times New Roman"/>
+                <w:sz w:val="24"/>
+                <w:szCs w:val="24"/>
+                <w:lang w:val="hr-HR"/>
+              </w:rPr>
+            </w:pPr>
+            <w:r>
+              <w:rPr>
+                <w:rFonts w:ascii="Times New Roman" w:hAnsi="Times New Roman" w:cs="Times New Roman"/>
+                <w:sz w:val="24"/>
+                <w:szCs w:val="24"/>
+                <w:lang w:val="hr-HR"/>
+              </w:rPr>
+              <w:t>Many-to-Many</w:t>
+            </w:r>
+          </w:p>
+        </w:tc>
+        <w:tc>
+          <w:tcPr>
+            <w:tcW w:w="4315" w:type="dxa"/>
+          </w:tcPr>
+          <w:p>
+            <w:pPr>
+              <w:jc w:val="center"/>
+              <w:rPr>
+                <w:rFonts w:ascii="Times New Roman" w:hAnsi="Times New Roman" w:cs="Times New Roman"/>
+                <w:sz w:val="24"/>
+                <w:szCs w:val="24"/>
+                <w:lang w:val="hr-HR"/>
+              </w:rPr>
+            </w:pPr>
+            <w:r>
+              <w:rPr>
+                <w:rFonts w:ascii="Times New Roman" w:hAnsi="Times New Roman" w:cs="Times New Roman"/>
+                <w:sz w:val="24"/>
+                <w:szCs w:val="24"/>
+                <w:lang w:val="hr-HR"/>
+              </w:rPr>
+              <w:t>Više se vozila može iznajmljivati u jednom ili više najmova.</w:t>
+            </w:r>
+          </w:p>
+        </w:tc>
+      </w:tr>
+      <w:tr>
+        <w:tc>
+          <w:tcPr>
+            <w:tcW w:w="3235" w:type="dxa"/>
+          </w:tcPr>
+          <w:p>
+            <w:pPr>
+              <w:jc w:val="center"/>
+              <w:rPr>
+                <w:rFonts w:ascii="Times New Roman" w:hAnsi="Times New Roman" w:cs="Times New Roman"/>
+                <w:sz w:val="24"/>
+                <w:szCs w:val="24"/>
+              </w:rPr>
+            </w:pPr>
+            <w:r>
+              <w:rPr>
+                <w:rFonts w:ascii="Times New Roman" w:hAnsi="Times New Roman" w:cs="Times New Roman"/>
+                <w:sz w:val="24"/>
+                <w:szCs w:val="24"/>
+              </w:rPr>
+              <w:t>a</w:t>
+            </w:r>
+            <w:r>
+              <w:rPr>
+                <w:rFonts w:ascii="Times New Roman" w:hAnsi="Times New Roman" w:cs="Times New Roman"/>
+                <w:sz w:val="24"/>
+                <w:szCs w:val="24"/>
+              </w:rPr>
+              <w:t>utomobil – slika_automobila</w:t>
+            </w:r>
+          </w:p>
+        </w:tc>
+        <w:tc>
+          <w:tcPr>
+            <w:tcW w:w="1800" w:type="dxa"/>
+          </w:tcPr>
+          <w:p>
+            <w:pPr>
+              <w:jc w:val="center"/>
+              <w:rPr>
+                <w:rFonts w:ascii="Times New Roman" w:hAnsi="Times New Roman" w:cs="Times New Roman"/>
+                <w:sz w:val="24"/>
+                <w:szCs w:val="24"/>
+                <w:lang w:val="hr-HR"/>
+              </w:rPr>
+            </w:pPr>
+            <w:r>
+              <w:rPr>
+                <w:rFonts w:ascii="Times New Roman" w:hAnsi="Times New Roman" w:cs="Times New Roman"/>
+                <w:sz w:val="24"/>
+                <w:szCs w:val="24"/>
+                <w:lang w:val="hr-HR"/>
+              </w:rPr>
+              <w:t>One-to-Many</w:t>
+            </w:r>
+          </w:p>
+        </w:tc>
+        <w:tc>
+          <w:tcPr>
+            <w:tcW w:w="4315" w:type="dxa"/>
+          </w:tcPr>
+          <w:p>
+            <w:pPr>
+              <w:jc w:val="center"/>
+              <w:rPr>
+                <w:rFonts w:ascii="Times New Roman" w:hAnsi="Times New Roman" w:cs="Times New Roman"/>
+                <w:sz w:val="24"/>
+                <w:szCs w:val="24"/>
+                <w:lang w:val="hr-HR"/>
+              </w:rPr>
+            </w:pPr>
+            <w:r>
+              <w:rPr>
+                <w:rFonts w:ascii="Times New Roman" w:hAnsi="Times New Roman" w:cs="Times New Roman"/>
+                <w:sz w:val="24"/>
+                <w:szCs w:val="24"/>
+                <w:lang w:val="hr-HR"/>
+              </w:rPr>
+              <w:t>Jedan se automobil može slikati sa više pozicija.</w:t>
+            </w:r>
+          </w:p>
+        </w:tc>
+      </w:tr>
+      <w:tr>
+        <w:tc>
+          <w:tcPr>
+            <w:tcW w:w="3235" w:type="dxa"/>
+          </w:tcPr>
+          <w:p>
+            <w:pPr>
+              <w:jc w:val="center"/>
+              <w:rPr>
+                <w:rFonts w:ascii="Times New Roman" w:hAnsi="Times New Roman" w:cs="Times New Roman"/>
+                <w:sz w:val="24"/>
+                <w:szCs w:val="24"/>
+              </w:rPr>
+            </w:pPr>
+            <w:r>
+              <w:rPr>
+                <w:rFonts w:ascii="Times New Roman" w:hAnsi="Times New Roman" w:cs="Times New Roman"/>
+                <w:sz w:val="24"/>
+                <w:szCs w:val="24"/>
+                <w:lang w:val="hr-HR"/>
+              </w:rPr>
+              <w:t>a</w:t>
+            </w:r>
+            <w:r>
+              <w:rPr>
+                <w:rFonts w:ascii="Times New Roman" w:hAnsi="Times New Roman" w:cs="Times New Roman"/>
+                <w:sz w:val="24"/>
+                <w:szCs w:val="24"/>
+                <w:lang w:val="hr-HR"/>
+              </w:rPr>
+              <w:t>utomobil – serija_auto_kamion</w:t>
+            </w:r>
+          </w:p>
+        </w:tc>
+        <w:tc>
+          <w:tcPr>
+            <w:tcW w:w="1800" w:type="dxa"/>
+          </w:tcPr>
+          <w:p>
+            <w:pPr>
+              <w:jc w:val="center"/>
+              <w:rPr>
+                <w:rFonts w:ascii="Times New Roman" w:hAnsi="Times New Roman" w:cs="Times New Roman"/>
+                <w:sz w:val="24"/>
+                <w:szCs w:val="24"/>
+                <w:lang w:val="hr-HR"/>
+              </w:rPr>
+            </w:pPr>
+            <w:r>
+              <w:rPr>
+                <w:rFonts w:ascii="Times New Roman" w:hAnsi="Times New Roman" w:cs="Times New Roman"/>
+                <w:sz w:val="24"/>
+                <w:szCs w:val="24"/>
+                <w:lang w:val="hr-HR"/>
+              </w:rPr>
+              <w:t>One-to-Many</w:t>
+            </w:r>
+          </w:p>
+        </w:tc>
+        <w:tc>
+          <w:tcPr>
+            <w:tcW w:w="4315" w:type="dxa"/>
+          </w:tcPr>
+          <w:p>
+            <w:pPr>
+              <w:jc w:val="center"/>
+              <w:rPr>
+                <w:rFonts w:ascii="Times New Roman" w:hAnsi="Times New Roman" w:cs="Times New Roman"/>
+                <w:sz w:val="24"/>
+                <w:szCs w:val="24"/>
+                <w:lang w:val="hr-HR"/>
+              </w:rPr>
+            </w:pPr>
+            <w:r>
+              <w:rPr>
+                <w:rFonts w:ascii="Times New Roman" w:hAnsi="Times New Roman" w:cs="Times New Roman"/>
+                <w:sz w:val="24"/>
+                <w:szCs w:val="24"/>
+                <w:lang w:val="hr-HR"/>
+              </w:rPr>
+              <w:t>Više automobila može pripadati jednoj seriji proizvodnje istih.</w:t>
+            </w:r>
+          </w:p>
+        </w:tc>
+      </w:tr>
+      <w:tr>
+        <w:tc>
+          <w:tcPr>
+            <w:tcW w:w="3235" w:type="dxa"/>
+          </w:tcPr>
+          <w:p>
+            <w:pPr>
+              <w:jc w:val="center"/>
+              <w:rPr>
+                <w:rFonts w:ascii="Times New Roman" w:hAnsi="Times New Roman" w:cs="Times New Roman"/>
+                <w:sz w:val="24"/>
+                <w:szCs w:val="24"/>
+              </w:rPr>
+            </w:pPr>
+            <w:r>
+              <w:rPr>
+                <w:rFonts w:ascii="Times New Roman" w:hAnsi="Times New Roman" w:cs="Times New Roman"/>
+                <w:sz w:val="24"/>
+                <w:szCs w:val="24"/>
+              </w:rPr>
+              <w:t>a</w:t>
+            </w:r>
+            <w:r>
+              <w:rPr>
+                <w:rFonts w:ascii="Times New Roman" w:hAnsi="Times New Roman" w:cs="Times New Roman"/>
+                <w:sz w:val="24"/>
+                <w:szCs w:val="24"/>
+              </w:rPr>
+              <w:t>utomobil - vozilo</w:t>
+            </w:r>
+          </w:p>
+        </w:tc>
+        <w:tc>
+          <w:tcPr>
+            <w:tcW w:w="1800" w:type="dxa"/>
+          </w:tcPr>
+          <w:p>
+            <w:pPr>
+              <w:jc w:val="center"/>
+              <w:rPr>
+                <w:rFonts w:ascii="Times New Roman" w:hAnsi="Times New Roman" w:cs="Times New Roman"/>
+                <w:sz w:val="24"/>
+                <w:szCs w:val="24"/>
+                <w:lang w:val="hr-HR"/>
+              </w:rPr>
+            </w:pPr>
+            <w:r>
+              <w:rPr>
+                <w:rFonts w:ascii="Times New Roman" w:hAnsi="Times New Roman" w:cs="Times New Roman"/>
+                <w:sz w:val="24"/>
+                <w:szCs w:val="24"/>
+                <w:lang w:val="hr-HR"/>
+              </w:rPr>
+              <w:t>One-to-</w:t>
+            </w:r>
+            <w:r>
+              <w:rPr>
+                <w:rFonts w:ascii="Times New Roman" w:hAnsi="Times New Roman" w:cs="Times New Roman"/>
+                <w:sz w:val="24"/>
+                <w:szCs w:val="24"/>
+                <w:lang w:val="hr-HR"/>
+              </w:rPr>
+              <w:t>O</w:t>
+            </w:r>
+            <w:r>
+              <w:rPr>
+                <w:rFonts w:ascii="Times New Roman" w:hAnsi="Times New Roman" w:cs="Times New Roman"/>
+                <w:sz w:val="24"/>
+                <w:szCs w:val="24"/>
+                <w:lang w:val="hr-HR"/>
+              </w:rPr>
+              <w:t>ne</w:t>
+            </w:r>
+          </w:p>
+        </w:tc>
+        <w:tc>
+          <w:tcPr>
+            <w:tcW w:w="4315" w:type="dxa"/>
+          </w:tcPr>
+          <w:p>
+            <w:pPr>
+              <w:jc w:val="center"/>
+              <w:rPr>
+                <w:rFonts w:ascii="Times New Roman" w:hAnsi="Times New Roman" w:cs="Times New Roman"/>
+                <w:sz w:val="24"/>
+                <w:szCs w:val="24"/>
+                <w:lang w:val="hr-HR"/>
+              </w:rPr>
+            </w:pPr>
+            <w:r>
+              <w:rPr>
+                <w:rFonts w:ascii="Times New Roman" w:hAnsi="Times New Roman" w:cs="Times New Roman"/>
+                <w:sz w:val="24"/>
+                <w:szCs w:val="24"/>
+                <w:lang w:val="hr-HR"/>
+              </w:rPr>
+              <w:t>Svaki je automobil jedno vozilo.</w:t>
+            </w:r>
+          </w:p>
+        </w:tc>
+      </w:tr>
+      <w:tr>
+        <w:tc>
+          <w:tcPr>
+            <w:tcW w:w="3235" w:type="dxa"/>
+          </w:tcPr>
+          <w:p>
+            <w:pPr>
+              <w:jc w:val="center"/>
+              <w:rPr>
+                <w:rFonts w:ascii="Times New Roman" w:hAnsi="Times New Roman" w:cs="Times New Roman"/>
+                <w:sz w:val="24"/>
+                <w:szCs w:val="24"/>
+              </w:rPr>
+            </w:pPr>
+            <w:r>
+              <w:rPr>
+                <w:rFonts w:ascii="Times New Roman" w:hAnsi="Times New Roman" w:cs="Times New Roman"/>
+                <w:sz w:val="24"/>
+                <w:szCs w:val="24"/>
+              </w:rPr>
+              <w:t>m</w:t>
+            </w:r>
+            <w:r>
+              <w:rPr>
+                <w:rFonts w:ascii="Times New Roman" w:hAnsi="Times New Roman" w:cs="Times New Roman"/>
+                <w:sz w:val="24"/>
+                <w:szCs w:val="24"/>
+              </w:rPr>
+              <w:t>otocikl – slika_motocikla</w:t>
+            </w:r>
+          </w:p>
+        </w:tc>
+        <w:tc>
+          <w:tcPr>
+            <w:tcW w:w="1800" w:type="dxa"/>
+          </w:tcPr>
+          <w:p>
+            <w:pPr>
+              <w:jc w:val="center"/>
+              <w:rPr>
+                <w:rFonts w:ascii="Times New Roman" w:hAnsi="Times New Roman" w:cs="Times New Roman"/>
+                <w:sz w:val="24"/>
+                <w:szCs w:val="24"/>
+                <w:lang w:val="hr-HR"/>
+              </w:rPr>
+            </w:pPr>
+            <w:r>
+              <w:rPr>
+                <w:rFonts w:ascii="Times New Roman" w:hAnsi="Times New Roman" w:cs="Times New Roman"/>
+                <w:sz w:val="24"/>
+                <w:szCs w:val="24"/>
+                <w:lang w:val="hr-HR"/>
+              </w:rPr>
+              <w:t>One-to-Many</w:t>
+            </w:r>
+          </w:p>
+        </w:tc>
+        <w:tc>
+          <w:tcPr>
+            <w:tcW w:w="4315" w:type="dxa"/>
+          </w:tcPr>
+          <w:p>
+            <w:pPr>
+              <w:jc w:val="center"/>
+              <w:rPr>
+                <w:rFonts w:ascii="Times New Roman" w:hAnsi="Times New Roman" w:cs="Times New Roman"/>
+                <w:sz w:val="24"/>
+                <w:szCs w:val="24"/>
+                <w:lang w:val="hr-HR"/>
+              </w:rPr>
+            </w:pPr>
+            <w:r>
+              <w:rPr>
+                <w:rFonts w:ascii="Times New Roman" w:hAnsi="Times New Roman" w:cs="Times New Roman"/>
+                <w:sz w:val="24"/>
+                <w:szCs w:val="24"/>
+                <w:lang w:val="hr-HR"/>
+              </w:rPr>
+              <w:t xml:space="preserve">Jedan se </w:t>
+            </w:r>
+            <w:r>
+              <w:rPr>
+                <w:rFonts w:ascii="Times New Roman" w:hAnsi="Times New Roman" w:cs="Times New Roman"/>
+                <w:sz w:val="24"/>
+                <w:szCs w:val="24"/>
+                <w:lang w:val="hr-HR"/>
+              </w:rPr>
+              <w:t>motocikl</w:t>
+            </w:r>
+            <w:r>
+              <w:rPr>
+                <w:rFonts w:ascii="Times New Roman" w:hAnsi="Times New Roman" w:cs="Times New Roman"/>
+                <w:sz w:val="24"/>
+                <w:szCs w:val="24"/>
+                <w:lang w:val="hr-HR"/>
+              </w:rPr>
+              <w:t xml:space="preserve"> može slikati sa više pozicija.</w:t>
+            </w:r>
+          </w:p>
+        </w:tc>
+      </w:tr>
+      <w:tr>
+        <w:tc>
+          <w:tcPr>
+            <w:tcW w:w="3235" w:type="dxa"/>
+          </w:tcPr>
+          <w:p>
+            <w:pPr>
+              <w:jc w:val="center"/>
+              <w:rPr>
+                <w:rFonts w:ascii="Times New Roman" w:hAnsi="Times New Roman" w:cs="Times New Roman"/>
+                <w:sz w:val="24"/>
+                <w:szCs w:val="24"/>
+                <w:lang w:val="hr-HR"/>
+              </w:rPr>
+            </w:pPr>
+            <w:r>
+              <w:rPr>
+                <w:rFonts w:ascii="Times New Roman" w:hAnsi="Times New Roman" w:cs="Times New Roman"/>
+                <w:sz w:val="24"/>
+                <w:szCs w:val="24"/>
+                <w:lang w:val="hr-HR"/>
+              </w:rPr>
+              <w:t>m</w:t>
+            </w:r>
+            <w:r>
+              <w:rPr>
+                <w:rFonts w:ascii="Times New Roman" w:hAnsi="Times New Roman" w:cs="Times New Roman"/>
+                <w:sz w:val="24"/>
+                <w:szCs w:val="24"/>
+                <w:lang w:val="hr-HR"/>
+              </w:rPr>
+              <w:t>otocikl – serija_motocikla</w:t>
+            </w:r>
+          </w:p>
+        </w:tc>
+        <w:tc>
+          <w:tcPr>
+            <w:tcW w:w="1800" w:type="dxa"/>
+          </w:tcPr>
+          <w:p>
+            <w:pPr>
+              <w:jc w:val="center"/>
+              <w:rPr>
+                <w:rFonts w:ascii="Times New Roman" w:hAnsi="Times New Roman" w:cs="Times New Roman"/>
+                <w:sz w:val="24"/>
+                <w:szCs w:val="24"/>
+                <w:lang w:val="hr-HR"/>
+              </w:rPr>
+            </w:pPr>
+            <w:r>
+              <w:rPr>
+                <w:rFonts w:ascii="Times New Roman" w:hAnsi="Times New Roman" w:cs="Times New Roman"/>
+                <w:sz w:val="24"/>
+                <w:szCs w:val="24"/>
+                <w:lang w:val="hr-HR"/>
+              </w:rPr>
+              <w:t>One-to-Many</w:t>
+            </w:r>
+          </w:p>
+        </w:tc>
+        <w:tc>
+          <w:tcPr>
+            <w:tcW w:w="4315" w:type="dxa"/>
+          </w:tcPr>
+          <w:p>
+            <w:pPr>
+              <w:jc w:val="center"/>
+              <w:rPr>
+                <w:rFonts w:ascii="Times New Roman" w:hAnsi="Times New Roman" w:cs="Times New Roman"/>
+                <w:sz w:val="24"/>
+                <w:szCs w:val="24"/>
+                <w:lang w:val="hr-HR"/>
+              </w:rPr>
+            </w:pPr>
+            <w:r>
+              <w:rPr>
+                <w:rFonts w:ascii="Times New Roman" w:hAnsi="Times New Roman" w:cs="Times New Roman"/>
+                <w:sz w:val="24"/>
+                <w:szCs w:val="24"/>
+                <w:lang w:val="hr-HR"/>
+              </w:rPr>
+              <w:t xml:space="preserve">Više </w:t>
+            </w:r>
+            <w:r>
+              <w:rPr>
+                <w:rFonts w:ascii="Times New Roman" w:hAnsi="Times New Roman" w:cs="Times New Roman"/>
+                <w:sz w:val="24"/>
+                <w:szCs w:val="24"/>
+                <w:lang w:val="hr-HR"/>
+              </w:rPr>
+              <w:t>motocikala</w:t>
+            </w:r>
+            <w:r>
+              <w:rPr>
+                <w:rFonts w:ascii="Times New Roman" w:hAnsi="Times New Roman" w:cs="Times New Roman"/>
+                <w:sz w:val="24"/>
+                <w:szCs w:val="24"/>
+                <w:lang w:val="hr-HR"/>
+              </w:rPr>
+              <w:t xml:space="preserve"> može pripadati jednoj seriji proizvodnje istih.</w:t>
+            </w:r>
+          </w:p>
+        </w:tc>
+      </w:tr>
+      <w:tr>
+        <w:tc>
+          <w:tcPr>
+            <w:tcW w:w="3235" w:type="dxa"/>
+          </w:tcPr>
+          <w:p>
+            <w:pPr>
+              <w:jc w:val="center"/>
+              <w:rPr>
+                <w:rFonts w:ascii="Times New Roman" w:hAnsi="Times New Roman" w:cs="Times New Roman"/>
+                <w:sz w:val="24"/>
+                <w:szCs w:val="24"/>
+                <w:lang w:val="hr-HR"/>
+              </w:rPr>
+            </w:pPr>
+            <w:r>
+              <w:rPr>
+                <w:rFonts w:ascii="Times New Roman" w:hAnsi="Times New Roman" w:cs="Times New Roman"/>
+                <w:sz w:val="24"/>
+                <w:szCs w:val="24"/>
+                <w:lang w:val="hr-HR"/>
+              </w:rPr>
+              <w:t>m</w:t>
+            </w:r>
+            <w:r>
+              <w:rPr>
+                <w:rFonts w:ascii="Times New Roman" w:hAnsi="Times New Roman" w:cs="Times New Roman"/>
+                <w:sz w:val="24"/>
+                <w:szCs w:val="24"/>
+                <w:lang w:val="hr-HR"/>
+              </w:rPr>
+              <w:t>otocikl - vozilo</w:t>
+            </w:r>
+          </w:p>
+        </w:tc>
+        <w:tc>
+          <w:tcPr>
+            <w:tcW w:w="1800" w:type="dxa"/>
+          </w:tcPr>
+          <w:p>
+            <w:pPr>
+              <w:jc w:val="center"/>
+              <w:rPr>
+                <w:rFonts w:ascii="Times New Roman" w:hAnsi="Times New Roman" w:cs="Times New Roman"/>
+                <w:sz w:val="24"/>
+                <w:szCs w:val="24"/>
+                <w:lang w:val="hr-HR"/>
+              </w:rPr>
+            </w:pPr>
+            <w:r>
+              <w:rPr>
+                <w:rFonts w:ascii="Times New Roman" w:hAnsi="Times New Roman" w:cs="Times New Roman"/>
+                <w:sz w:val="24"/>
+                <w:szCs w:val="24"/>
+                <w:lang w:val="hr-HR"/>
+              </w:rPr>
+              <w:t>One-to-One</w:t>
+            </w:r>
+          </w:p>
+        </w:tc>
+        <w:tc>
+          <w:tcPr>
+            <w:tcW w:w="4315" w:type="dxa"/>
+          </w:tcPr>
+          <w:p>
+            <w:pPr>
+              <w:jc w:val="center"/>
+              <w:rPr>
+                <w:rFonts w:ascii="Times New Roman" w:hAnsi="Times New Roman" w:cs="Times New Roman"/>
+                <w:sz w:val="24"/>
+                <w:szCs w:val="24"/>
+                <w:lang w:val="hr-HR"/>
+              </w:rPr>
+            </w:pPr>
+            <w:r>
+              <w:rPr>
+                <w:rFonts w:ascii="Times New Roman" w:hAnsi="Times New Roman" w:cs="Times New Roman"/>
+                <w:sz w:val="24"/>
+                <w:szCs w:val="24"/>
+                <w:lang w:val="hr-HR"/>
+              </w:rPr>
+              <w:t>Svaki je motocikl jedno vozilo.</w:t>
+            </w:r>
+          </w:p>
+        </w:tc>
+      </w:tr>
+      <w:tr>
+        <w:tc>
+          <w:tcPr>
+            <w:tcW w:w="3235" w:type="dxa"/>
+          </w:tcPr>
+          <w:p>
+            <w:pPr>
+              <w:jc w:val="center"/>
+              <w:rPr>
+                <w:rFonts w:ascii="Times New Roman" w:hAnsi="Times New Roman" w:cs="Times New Roman"/>
+                <w:sz w:val="24"/>
+                <w:szCs w:val="24"/>
+                <w:lang w:val="hr-HR"/>
+              </w:rPr>
+            </w:pPr>
+            <w:r>
+              <w:rPr>
+                <w:rFonts w:ascii="Times New Roman" w:hAnsi="Times New Roman" w:cs="Times New Roman"/>
+                <w:sz w:val="24"/>
+                <w:szCs w:val="24"/>
+                <w:lang w:val="hr-HR"/>
+              </w:rPr>
+              <w:t>k</w:t>
+            </w:r>
+            <w:r>
+              <w:rPr>
+                <w:rFonts w:ascii="Times New Roman" w:hAnsi="Times New Roman" w:cs="Times New Roman"/>
+                <w:sz w:val="24"/>
+                <w:szCs w:val="24"/>
+                <w:lang w:val="hr-HR"/>
+              </w:rPr>
+              <w:t>amion – slika_kamiona</w:t>
+            </w:r>
+          </w:p>
+        </w:tc>
+        <w:tc>
+          <w:tcPr>
+            <w:tcW w:w="1800" w:type="dxa"/>
+          </w:tcPr>
+          <w:p>
+            <w:pPr>
+              <w:jc w:val="center"/>
+              <w:rPr>
+                <w:rFonts w:ascii="Times New Roman" w:hAnsi="Times New Roman" w:cs="Times New Roman"/>
+                <w:sz w:val="24"/>
+                <w:szCs w:val="24"/>
+                <w:lang w:val="hr-HR"/>
+              </w:rPr>
+            </w:pPr>
+            <w:r>
+              <w:rPr>
+                <w:rFonts w:ascii="Times New Roman" w:hAnsi="Times New Roman" w:cs="Times New Roman"/>
+                <w:sz w:val="24"/>
+                <w:szCs w:val="24"/>
+                <w:lang w:val="hr-HR"/>
+              </w:rPr>
+              <w:t>One-to-Many</w:t>
+            </w:r>
+          </w:p>
+        </w:tc>
+        <w:tc>
+          <w:tcPr>
+            <w:tcW w:w="4315" w:type="dxa"/>
+          </w:tcPr>
+          <w:p>
+            <w:pPr>
+              <w:jc w:val="center"/>
+              <w:rPr>
+                <w:rFonts w:ascii="Times New Roman" w:hAnsi="Times New Roman" w:cs="Times New Roman"/>
+                <w:sz w:val="24"/>
+                <w:szCs w:val="24"/>
+                <w:lang w:val="hr-HR"/>
+              </w:rPr>
+            </w:pPr>
+            <w:r>
+              <w:rPr>
+                <w:rFonts w:ascii="Times New Roman" w:hAnsi="Times New Roman" w:cs="Times New Roman"/>
+                <w:sz w:val="24"/>
+                <w:szCs w:val="24"/>
+                <w:lang w:val="hr-HR"/>
+              </w:rPr>
+              <w:t xml:space="preserve">Jedan se </w:t>
+            </w:r>
+            <w:r>
+              <w:rPr>
+                <w:rFonts w:ascii="Times New Roman" w:hAnsi="Times New Roman" w:cs="Times New Roman"/>
+                <w:sz w:val="24"/>
+                <w:szCs w:val="24"/>
+                <w:lang w:val="hr-HR"/>
+              </w:rPr>
+              <w:t>kamion</w:t>
+            </w:r>
+            <w:r>
+              <w:rPr>
+                <w:rFonts w:ascii="Times New Roman" w:hAnsi="Times New Roman" w:cs="Times New Roman"/>
+                <w:sz w:val="24"/>
+                <w:szCs w:val="24"/>
+                <w:lang w:val="hr-HR"/>
+              </w:rPr>
+              <w:t xml:space="preserve"> može slikati sa više pozicija.</w:t>
+            </w:r>
+          </w:p>
+        </w:tc>
+      </w:tr>
+      <w:tr>
+        <w:tc>
+          <w:tcPr>
+            <w:tcW w:w="3235" w:type="dxa"/>
+          </w:tcPr>
+          <w:p>
+            <w:pPr>
+              <w:jc w:val="center"/>
+              <w:rPr>
+                <w:rFonts w:ascii="Times New Roman" w:hAnsi="Times New Roman" w:cs="Times New Roman"/>
+                <w:sz w:val="24"/>
+                <w:szCs w:val="24"/>
+                <w:lang w:val="hr-HR"/>
+              </w:rPr>
+            </w:pPr>
+            <w:r>
+              <w:rPr>
+                <w:rFonts w:ascii="Times New Roman" w:hAnsi="Times New Roman" w:cs="Times New Roman"/>
+                <w:sz w:val="24"/>
+                <w:szCs w:val="24"/>
+                <w:lang w:val="hr-HR"/>
+              </w:rPr>
+              <w:t>k</w:t>
+            </w:r>
+            <w:r>
+              <w:rPr>
+                <w:rFonts w:ascii="Times New Roman" w:hAnsi="Times New Roman" w:cs="Times New Roman"/>
+                <w:sz w:val="24"/>
+                <w:szCs w:val="24"/>
+                <w:lang w:val="hr-HR"/>
+              </w:rPr>
+              <w:t>amion – serija_auto_kamion</w:t>
+            </w:r>
+          </w:p>
+        </w:tc>
+        <w:tc>
+          <w:tcPr>
+            <w:tcW w:w="1800" w:type="dxa"/>
+          </w:tcPr>
+          <w:p>
+            <w:pPr>
+              <w:jc w:val="center"/>
+              <w:rPr>
+                <w:rFonts w:ascii="Times New Roman" w:hAnsi="Times New Roman" w:cs="Times New Roman"/>
+                <w:sz w:val="24"/>
+                <w:szCs w:val="24"/>
+                <w:lang w:val="hr-HR"/>
+              </w:rPr>
+            </w:pPr>
+            <w:r>
+              <w:rPr>
+                <w:rFonts w:ascii="Times New Roman" w:hAnsi="Times New Roman" w:cs="Times New Roman"/>
+                <w:sz w:val="24"/>
+                <w:szCs w:val="24"/>
+                <w:lang w:val="hr-HR"/>
+              </w:rPr>
+              <w:t>One-to-Many</w:t>
+            </w:r>
+          </w:p>
+        </w:tc>
+        <w:tc>
+          <w:tcPr>
+            <w:tcW w:w="4315" w:type="dxa"/>
+          </w:tcPr>
+          <w:p>
+            <w:pPr>
+              <w:jc w:val="center"/>
+              <w:rPr>
+                <w:rFonts w:ascii="Times New Roman" w:hAnsi="Times New Roman" w:cs="Times New Roman"/>
+                <w:sz w:val="24"/>
+                <w:szCs w:val="24"/>
+                <w:lang w:val="hr-HR"/>
+              </w:rPr>
+            </w:pPr>
+            <w:r>
+              <w:rPr>
+                <w:rFonts w:ascii="Times New Roman" w:hAnsi="Times New Roman" w:cs="Times New Roman"/>
+                <w:sz w:val="24"/>
+                <w:szCs w:val="24"/>
+                <w:lang w:val="hr-HR"/>
+              </w:rPr>
+              <w:t xml:space="preserve">Više </w:t>
+            </w:r>
+            <w:r>
+              <w:rPr>
+                <w:rFonts w:ascii="Times New Roman" w:hAnsi="Times New Roman" w:cs="Times New Roman"/>
+                <w:sz w:val="24"/>
+                <w:szCs w:val="24"/>
+                <w:lang w:val="hr-HR"/>
+              </w:rPr>
+              <w:t>kamiona</w:t>
+            </w:r>
+            <w:r>
+              <w:rPr>
+                <w:rFonts w:ascii="Times New Roman" w:hAnsi="Times New Roman" w:cs="Times New Roman"/>
+                <w:sz w:val="24"/>
+                <w:szCs w:val="24"/>
+                <w:lang w:val="hr-HR"/>
+              </w:rPr>
+              <w:t xml:space="preserve"> može pripadati jednoj seriji proizvodnje istih.</w:t>
+            </w:r>
+          </w:p>
+        </w:tc>
+      </w:tr>
+      <w:tr>
+        <w:tc>
+          <w:tcPr>
+            <w:tcW w:w="3235" w:type="dxa"/>
+          </w:tcPr>
+          <w:p>
+            <w:pPr>
+              <w:jc w:val="center"/>
+              <w:rPr>
+                <w:rFonts w:ascii="Times New Roman" w:hAnsi="Times New Roman" w:cs="Times New Roman"/>
+                <w:sz w:val="24"/>
+                <w:szCs w:val="24"/>
+                <w:lang w:val="hr-HR"/>
+              </w:rPr>
+            </w:pPr>
+            <w:r>
+              <w:rPr>
+                <w:rFonts w:ascii="Times New Roman" w:hAnsi="Times New Roman" w:cs="Times New Roman"/>
+                <w:sz w:val="24"/>
+                <w:szCs w:val="24"/>
+                <w:lang w:val="hr-HR"/>
+              </w:rPr>
+              <w:t>k</w:t>
+            </w:r>
+            <w:r>
+              <w:rPr>
+                <w:rFonts w:ascii="Times New Roman" w:hAnsi="Times New Roman" w:cs="Times New Roman"/>
+                <w:sz w:val="24"/>
+                <w:szCs w:val="24"/>
+                <w:lang w:val="hr-HR"/>
+              </w:rPr>
+              <w:t>amion - vozilo</w:t>
+            </w:r>
+          </w:p>
+        </w:tc>
+        <w:tc>
+          <w:tcPr>
+            <w:tcW w:w="1800" w:type="dxa"/>
+          </w:tcPr>
+          <w:p>
+            <w:pPr>
+              <w:jc w:val="center"/>
+              <w:rPr>
+                <w:rFonts w:ascii="Times New Roman" w:hAnsi="Times New Roman" w:cs="Times New Roman"/>
+                <w:sz w:val="24"/>
+                <w:szCs w:val="24"/>
+                <w:lang w:val="hr-HR"/>
+              </w:rPr>
+            </w:pPr>
+            <w:r>
+              <w:rPr>
+                <w:rFonts w:ascii="Times New Roman" w:hAnsi="Times New Roman" w:cs="Times New Roman"/>
+                <w:sz w:val="24"/>
+                <w:szCs w:val="24"/>
+                <w:lang w:val="hr-HR"/>
+              </w:rPr>
+              <w:t>One-to-One</w:t>
+            </w:r>
+          </w:p>
+        </w:tc>
+        <w:tc>
+          <w:tcPr>
+            <w:tcW w:w="4315" w:type="dxa"/>
+          </w:tcPr>
+          <w:p>
+            <w:pPr>
+              <w:jc w:val="center"/>
+              <w:rPr>
+                <w:rFonts w:ascii="Times New Roman" w:hAnsi="Times New Roman" w:cs="Times New Roman"/>
+                <w:sz w:val="24"/>
+                <w:szCs w:val="24"/>
+                <w:lang w:val="hr-HR"/>
+              </w:rPr>
+            </w:pPr>
+            <w:r>
+              <w:rPr>
+                <w:rFonts w:ascii="Times New Roman" w:hAnsi="Times New Roman" w:cs="Times New Roman"/>
+                <w:sz w:val="24"/>
+                <w:szCs w:val="24"/>
+                <w:lang w:val="hr-HR"/>
+              </w:rPr>
+              <w:t>Svaki je kamion jedno vozilo.</w:t>
+            </w:r>
+          </w:p>
+        </w:tc>
+      </w:tr>
+      <w:tr>
+        <w:tc>
+          <w:tcPr>
+            <w:tcW w:w="3235" w:type="dxa"/>
+          </w:tcPr>
+          <w:p>
+            <w:pPr>
+              <w:jc w:val="center"/>
+              <w:rPr>
+                <w:rFonts w:ascii="Times New Roman" w:hAnsi="Times New Roman" w:cs="Times New Roman"/>
+                <w:sz w:val="24"/>
+                <w:szCs w:val="24"/>
+                <w:lang w:val="hr-HR"/>
+              </w:rPr>
+            </w:pPr>
+            <w:r>
+              <w:rPr>
+                <w:rFonts w:ascii="Times New Roman" w:hAnsi="Times New Roman" w:cs="Times New Roman"/>
+                <w:sz w:val="24"/>
+                <w:szCs w:val="24"/>
+                <w:lang w:val="hr-HR"/>
+              </w:rPr>
+              <w:t>o</w:t>
+            </w:r>
+            <w:r>
+              <w:rPr>
+                <w:rFonts w:ascii="Times New Roman" w:hAnsi="Times New Roman" w:cs="Times New Roman"/>
+                <w:sz w:val="24"/>
+                <w:szCs w:val="24"/>
+                <w:lang w:val="hr-HR"/>
+              </w:rPr>
+              <w:t>siguranje – pravna_osoba</w:t>
+            </w:r>
+          </w:p>
+        </w:tc>
+        <w:tc>
+          <w:tcPr>
+            <w:tcW w:w="1800" w:type="dxa"/>
+          </w:tcPr>
+          <w:p>
+            <w:pPr>
+              <w:jc w:val="center"/>
+              <w:rPr>
+                <w:rFonts w:ascii="Times New Roman" w:hAnsi="Times New Roman" w:cs="Times New Roman"/>
+                <w:sz w:val="24"/>
+                <w:szCs w:val="24"/>
+                <w:lang w:val="hr-HR"/>
+              </w:rPr>
+            </w:pPr>
+            <w:r>
+              <w:rPr>
+                <w:rFonts w:ascii="Times New Roman" w:hAnsi="Times New Roman" w:cs="Times New Roman"/>
+                <w:sz w:val="24"/>
+                <w:szCs w:val="24"/>
+                <w:lang w:val="hr-HR"/>
+              </w:rPr>
+              <w:t>One-to-Many</w:t>
+            </w:r>
+          </w:p>
+        </w:tc>
+        <w:tc>
+          <w:tcPr>
+            <w:tcW w:w="4315" w:type="dxa"/>
+          </w:tcPr>
+          <w:p>
+            <w:pPr>
+              <w:jc w:val="center"/>
+              <w:rPr>
+                <w:rFonts w:ascii="Times New Roman" w:hAnsi="Times New Roman" w:cs="Times New Roman"/>
+                <w:sz w:val="24"/>
+                <w:szCs w:val="24"/>
+              </w:rPr>
+            </w:pPr>
+            <w:r>
+              <w:rPr>
+                <w:rFonts w:ascii="Times New Roman" w:hAnsi="Times New Roman" w:cs="Times New Roman"/>
+                <w:sz w:val="24"/>
+                <w:szCs w:val="24"/>
+                <w:lang w:val="hr-HR"/>
+              </w:rPr>
+              <w:t>Jedna osiguravačka kuća omogućuje više osiguranja.</w:t>
+            </w:r>
+          </w:p>
+        </w:tc>
+      </w:tr>
+      <w:tr>
+        <w:tc>
+          <w:tcPr>
+            <w:tcW w:w="3235" w:type="dxa"/>
+          </w:tcPr>
+          <w:p>
+            <w:pPr>
+              <w:jc w:val="center"/>
+              <w:rPr>
+                <w:rFonts w:ascii="Times New Roman" w:hAnsi="Times New Roman" w:cs="Times New Roman"/>
+                <w:sz w:val="24"/>
+                <w:szCs w:val="24"/>
+                <w:lang w:val="hr-HR"/>
+              </w:rPr>
+            </w:pPr>
+            <w:r>
+              <w:rPr>
+                <w:rFonts w:ascii="Times New Roman" w:hAnsi="Times New Roman" w:cs="Times New Roman"/>
+                <w:sz w:val="24"/>
+                <w:szCs w:val="24"/>
+                <w:lang w:val="hr-HR"/>
+              </w:rPr>
+              <w:t>o</w:t>
+            </w:r>
+            <w:r>
+              <w:rPr>
+                <w:rFonts w:ascii="Times New Roman" w:hAnsi="Times New Roman" w:cs="Times New Roman"/>
+                <w:sz w:val="24"/>
+                <w:szCs w:val="24"/>
+                <w:lang w:val="hr-HR"/>
+              </w:rPr>
+              <w:t>siguranje - vozilo</w:t>
+            </w:r>
+          </w:p>
+        </w:tc>
+        <w:tc>
+          <w:tcPr>
+            <w:tcW w:w="1800" w:type="dxa"/>
+          </w:tcPr>
+          <w:p>
+            <w:pPr>
+              <w:jc w:val="center"/>
+              <w:rPr>
+                <w:rFonts w:ascii="Times New Roman" w:hAnsi="Times New Roman" w:cs="Times New Roman"/>
+                <w:sz w:val="24"/>
+                <w:szCs w:val="24"/>
+                <w:lang w:val="hr-HR"/>
+              </w:rPr>
+            </w:pPr>
+            <w:r>
+              <w:rPr>
+                <w:rFonts w:ascii="Times New Roman" w:hAnsi="Times New Roman" w:cs="Times New Roman"/>
+                <w:sz w:val="24"/>
+                <w:szCs w:val="24"/>
+                <w:lang w:val="hr-HR"/>
+              </w:rPr>
+              <w:t>One-to-Many</w:t>
+            </w:r>
+          </w:p>
+        </w:tc>
+        <w:tc>
+          <w:tcPr>
+            <w:tcW w:w="4315" w:type="dxa"/>
+          </w:tcPr>
+          <w:p>
+            <w:pPr>
+              <w:jc w:val="center"/>
+              <w:rPr>
+                <w:rFonts w:ascii="Times New Roman" w:hAnsi="Times New Roman" w:cs="Times New Roman"/>
+                <w:sz w:val="24"/>
+                <w:szCs w:val="24"/>
+                <w:lang w:val="hr-HR"/>
+              </w:rPr>
+            </w:pPr>
+            <w:r>
+              <w:rPr>
+                <w:rFonts w:ascii="Times New Roman" w:hAnsi="Times New Roman" w:cs="Times New Roman"/>
+                <w:sz w:val="24"/>
+                <w:szCs w:val="24"/>
+                <w:lang w:val="hr-HR"/>
+              </w:rPr>
+              <w:t>Jedno vozilo ima više osiguranja.</w:t>
+            </w:r>
+          </w:p>
+        </w:tc>
+      </w:tr>
+      <w:tr>
+        <w:tc>
+          <w:tcPr>
+            <w:tcW w:w="3235" w:type="dxa"/>
+          </w:tcPr>
+          <w:p>
+            <w:pPr>
+              <w:jc w:val="center"/>
+              <w:rPr>
+                <w:rFonts w:ascii="Times New Roman" w:hAnsi="Times New Roman" w:cs="Times New Roman"/>
+                <w:sz w:val="24"/>
+                <w:szCs w:val="24"/>
+              </w:rPr>
+            </w:pPr>
+            <w:r>
+              <w:rPr>
+                <w:rFonts w:ascii="Times New Roman" w:hAnsi="Times New Roman" w:cs="Times New Roman"/>
+                <w:sz w:val="24"/>
+                <w:szCs w:val="24"/>
+              </w:rPr>
+              <w:t>o</w:t>
+            </w:r>
+            <w:r>
+              <w:rPr>
+                <w:rFonts w:ascii="Times New Roman" w:hAnsi="Times New Roman" w:cs="Times New Roman"/>
+                <w:sz w:val="24"/>
+                <w:szCs w:val="24"/>
+              </w:rPr>
+              <w:t>siguranje - transakcija</w:t>
+            </w:r>
+          </w:p>
+        </w:tc>
+        <w:tc>
+          <w:tcPr>
+            <w:tcW w:w="1800" w:type="dxa"/>
+          </w:tcPr>
+          <w:p>
+            <w:pPr>
+              <w:jc w:val="center"/>
+              <w:rPr>
+                <w:rFonts w:ascii="Times New Roman" w:hAnsi="Times New Roman" w:cs="Times New Roman"/>
+                <w:sz w:val="24"/>
+                <w:szCs w:val="24"/>
+                <w:lang w:val="hr-HR"/>
+              </w:rPr>
+            </w:pPr>
+            <w:r>
+              <w:rPr>
+                <w:rFonts w:ascii="Times New Roman" w:hAnsi="Times New Roman" w:cs="Times New Roman"/>
+                <w:sz w:val="24"/>
+                <w:szCs w:val="24"/>
+                <w:lang w:val="hr-HR"/>
+              </w:rPr>
+              <w:t>One-to-One</w:t>
+            </w:r>
+          </w:p>
+        </w:tc>
+        <w:tc>
+          <w:tcPr>
+            <w:tcW w:w="4315" w:type="dxa"/>
+          </w:tcPr>
+          <w:p>
+            <w:pPr>
+              <w:jc w:val="center"/>
+              <w:rPr>
+                <w:rFonts w:ascii="Times New Roman" w:hAnsi="Times New Roman" w:cs="Times New Roman"/>
+                <w:sz w:val="24"/>
+                <w:szCs w:val="24"/>
+                <w:lang w:val="hr-HR"/>
+              </w:rPr>
+            </w:pPr>
+            <w:r>
+              <w:rPr>
+                <w:rFonts w:ascii="Times New Roman" w:hAnsi="Times New Roman" w:cs="Times New Roman"/>
+                <w:sz w:val="24"/>
+                <w:szCs w:val="24"/>
+                <w:lang w:val="hr-HR"/>
+              </w:rPr>
+              <w:t>Jedno osiguranje predstavlja jednu transakciju.</w:t>
+            </w:r>
+          </w:p>
+        </w:tc>
+      </w:tr>
+      <w:tr>
+        <w:tc>
+          <w:tcPr>
+            <w:tcW w:w="3235" w:type="dxa"/>
+          </w:tcPr>
+          <w:p>
+            <w:pPr>
+              <w:jc w:val="center"/>
+              <w:rPr>
+                <w:rFonts w:ascii="Times New Roman" w:hAnsi="Times New Roman" w:cs="Times New Roman"/>
+                <w:sz w:val="24"/>
+                <w:szCs w:val="24"/>
+              </w:rPr>
+            </w:pPr>
+            <w:r>
+              <w:rPr>
+                <w:rFonts w:ascii="Times New Roman" w:hAnsi="Times New Roman" w:cs="Times New Roman"/>
+                <w:sz w:val="24"/>
+                <w:szCs w:val="24"/>
+                <w:lang w:val="hr-HR"/>
+              </w:rPr>
+              <w:t>n</w:t>
+            </w:r>
+            <w:r>
+              <w:rPr>
+                <w:rFonts w:ascii="Times New Roman" w:hAnsi="Times New Roman" w:cs="Times New Roman"/>
+                <w:sz w:val="24"/>
+                <w:szCs w:val="24"/>
+                <w:lang w:val="hr-HR"/>
+              </w:rPr>
+              <w:t>aknada</w:t>
+            </w:r>
+            <w:r>
+              <w:rPr>
+                <w:rFonts w:ascii="Times New Roman" w:hAnsi="Times New Roman" w:cs="Times New Roman"/>
+                <w:sz w:val="24"/>
+                <w:szCs w:val="24"/>
+              </w:rPr>
+              <w:t>_stete - transakcija</w:t>
+            </w:r>
+          </w:p>
+        </w:tc>
+        <w:tc>
+          <w:tcPr>
+            <w:tcW w:w="1800" w:type="dxa"/>
+          </w:tcPr>
+          <w:p>
+            <w:pPr>
+              <w:jc w:val="center"/>
+              <w:rPr>
+                <w:rFonts w:ascii="Times New Roman" w:hAnsi="Times New Roman" w:cs="Times New Roman"/>
+                <w:sz w:val="24"/>
+                <w:szCs w:val="24"/>
+                <w:lang w:val="hr-HR"/>
+              </w:rPr>
+            </w:pPr>
+            <w:r>
+              <w:rPr>
+                <w:rFonts w:ascii="Times New Roman" w:hAnsi="Times New Roman" w:cs="Times New Roman"/>
+                <w:sz w:val="24"/>
+                <w:szCs w:val="24"/>
+                <w:lang w:val="hr-HR"/>
+              </w:rPr>
+              <w:t>One-to-</w:t>
+            </w:r>
+            <w:r>
+              <w:rPr>
+                <w:rFonts w:ascii="Times New Roman" w:hAnsi="Times New Roman" w:cs="Times New Roman"/>
+                <w:sz w:val="24"/>
+                <w:szCs w:val="24"/>
+                <w:lang w:val="hr-HR"/>
+              </w:rPr>
+              <w:t>One</w:t>
+            </w:r>
+          </w:p>
+        </w:tc>
+        <w:tc>
+          <w:tcPr>
+            <w:tcW w:w="4315" w:type="dxa"/>
+          </w:tcPr>
+          <w:p>
+            <w:pPr>
+              <w:jc w:val="center"/>
+              <w:rPr>
+                <w:rFonts w:ascii="Times New Roman" w:hAnsi="Times New Roman" w:cs="Times New Roman"/>
+                <w:sz w:val="24"/>
+                <w:szCs w:val="24"/>
+                <w:lang w:val="hr-HR"/>
+              </w:rPr>
+            </w:pPr>
+            <w:r>
+              <w:rPr>
+                <w:rFonts w:ascii="Times New Roman" w:hAnsi="Times New Roman" w:cs="Times New Roman"/>
+                <w:sz w:val="24"/>
+                <w:szCs w:val="24"/>
+                <w:lang w:val="hr-HR"/>
+              </w:rPr>
+              <w:t>Jedna naknada štete predstavlja jednu transakciju.</w:t>
+            </w:r>
+          </w:p>
+        </w:tc>
+      </w:tr>
+      <w:tr>
+        <w:tc>
+          <w:tcPr>
+            <w:tcW w:w="3235" w:type="dxa"/>
+          </w:tcPr>
+          <w:p>
+            <w:pPr>
+              <w:jc w:val="center"/>
+              <w:rPr>
+                <w:rFonts w:ascii="Times New Roman" w:hAnsi="Times New Roman" w:cs="Times New Roman"/>
+                <w:sz w:val="24"/>
+                <w:szCs w:val="24"/>
+              </w:rPr>
+            </w:pPr>
+            <w:r>
+              <w:rPr>
+                <w:rFonts w:ascii="Times New Roman" w:hAnsi="Times New Roman" w:cs="Times New Roman"/>
+                <w:sz w:val="24"/>
+                <w:szCs w:val="24"/>
+              </w:rPr>
+              <w:t>n</w:t>
+            </w:r>
+            <w:r>
+              <w:rPr>
+                <w:rFonts w:ascii="Times New Roman" w:hAnsi="Times New Roman" w:cs="Times New Roman"/>
+                <w:sz w:val="24"/>
+                <w:szCs w:val="24"/>
+              </w:rPr>
+              <w:t>aknada_stete - steta</w:t>
+            </w:r>
+          </w:p>
+        </w:tc>
+        <w:tc>
+          <w:tcPr>
+            <w:tcW w:w="1800" w:type="dxa"/>
+          </w:tcPr>
+          <w:p>
+            <w:pPr>
+              <w:jc w:val="center"/>
+              <w:rPr>
+                <w:rFonts w:ascii="Times New Roman" w:hAnsi="Times New Roman" w:cs="Times New Roman"/>
+                <w:sz w:val="24"/>
+                <w:szCs w:val="24"/>
+                <w:lang w:val="hr-HR"/>
+              </w:rPr>
+            </w:pPr>
+            <w:r>
+              <w:rPr>
+                <w:rFonts w:ascii="Times New Roman" w:hAnsi="Times New Roman" w:cs="Times New Roman"/>
+                <w:sz w:val="24"/>
+                <w:szCs w:val="24"/>
+                <w:lang w:val="hr-HR"/>
+              </w:rPr>
+              <w:t>One-to-Many</w:t>
+            </w:r>
+          </w:p>
+        </w:tc>
+        <w:tc>
+          <w:tcPr>
+            <w:tcW w:w="4315" w:type="dxa"/>
+          </w:tcPr>
+          <w:p>
+            <w:pPr>
+              <w:jc w:val="center"/>
+              <w:rPr>
+                <w:rFonts w:ascii="Times New Roman" w:hAnsi="Times New Roman" w:cs="Times New Roman"/>
+                <w:sz w:val="24"/>
+                <w:szCs w:val="24"/>
+                <w:lang w:val="hr-HR"/>
+              </w:rPr>
+            </w:pPr>
+            <w:r>
+              <w:rPr>
+                <w:rFonts w:ascii="Times New Roman" w:hAnsi="Times New Roman" w:cs="Times New Roman"/>
+                <w:sz w:val="24"/>
+                <w:szCs w:val="24"/>
+                <w:lang w:val="hr-HR"/>
+              </w:rPr>
+              <w:t>Jedna šteta može zahtijevati više naknada štete.</w:t>
+            </w:r>
+          </w:p>
+        </w:tc>
+      </w:tr>
+      <w:tr>
+        <w:tc>
+          <w:tcPr>
+            <w:tcW w:w="3235" w:type="dxa"/>
+          </w:tcPr>
+          <w:p>
+            <w:pPr>
+              <w:jc w:val="center"/>
+              <w:rPr>
+                <w:rFonts w:ascii="Times New Roman" w:hAnsi="Times New Roman" w:cs="Times New Roman"/>
+                <w:sz w:val="24"/>
+                <w:szCs w:val="24"/>
+              </w:rPr>
+            </w:pPr>
+            <w:r>
+              <w:rPr>
+                <w:rFonts w:ascii="Times New Roman" w:hAnsi="Times New Roman" w:cs="Times New Roman"/>
+                <w:sz w:val="24"/>
+                <w:szCs w:val="24"/>
+              </w:rPr>
+              <w:t>s</w:t>
+            </w:r>
+            <w:r>
+              <w:rPr>
+                <w:rFonts w:ascii="Times New Roman" w:hAnsi="Times New Roman" w:cs="Times New Roman"/>
+                <w:sz w:val="24"/>
+                <w:szCs w:val="24"/>
+              </w:rPr>
+              <w:t>teta - osiguranje</w:t>
+            </w:r>
+          </w:p>
+        </w:tc>
+        <w:tc>
+          <w:tcPr>
+            <w:tcW w:w="1800" w:type="dxa"/>
+          </w:tcPr>
+          <w:p>
+            <w:pPr>
+              <w:jc w:val="center"/>
+              <w:rPr>
+                <w:rFonts w:ascii="Times New Roman" w:hAnsi="Times New Roman" w:cs="Times New Roman"/>
+                <w:sz w:val="24"/>
+                <w:szCs w:val="24"/>
+                <w:lang w:val="hr-HR"/>
+              </w:rPr>
+            </w:pPr>
+            <w:r>
+              <w:rPr>
+                <w:rFonts w:ascii="Times New Roman" w:hAnsi="Times New Roman" w:cs="Times New Roman"/>
+                <w:sz w:val="24"/>
+                <w:szCs w:val="24"/>
+                <w:lang w:val="hr-HR"/>
+              </w:rPr>
+              <w:t>Many-to-Many</w:t>
+            </w:r>
+          </w:p>
+        </w:tc>
+        <w:tc>
+          <w:tcPr>
+            <w:tcW w:w="4315" w:type="dxa"/>
+          </w:tcPr>
+          <w:p>
+            <w:pPr>
+              <w:jc w:val="center"/>
+              <w:rPr>
+                <w:rFonts w:ascii="Times New Roman" w:hAnsi="Times New Roman" w:cs="Times New Roman"/>
+                <w:sz w:val="24"/>
+                <w:szCs w:val="24"/>
+              </w:rPr>
+            </w:pPr>
+            <w:r>
+              <w:rPr>
+                <w:rFonts w:ascii="Times New Roman" w:hAnsi="Times New Roman" w:cs="Times New Roman"/>
+                <w:sz w:val="24"/>
+                <w:szCs w:val="24"/>
+                <w:lang w:val="hr-HR"/>
+              </w:rPr>
+              <w:t>Više se osiguranja može koristiti na više šteta.</w:t>
+            </w:r>
+          </w:p>
+        </w:tc>
+      </w:tr>
+      <w:tr>
+        <w:tc>
+          <w:tcPr>
+            <w:tcW w:w="3235" w:type="dxa"/>
+          </w:tcPr>
+          <w:p>
+            <w:pPr>
+              <w:jc w:val="center"/>
+              <w:rPr>
+                <w:rFonts w:ascii="Times New Roman" w:hAnsi="Times New Roman" w:cs="Times New Roman"/>
+                <w:sz w:val="24"/>
+                <w:szCs w:val="24"/>
+                <w:lang w:val="hr-HR"/>
+              </w:rPr>
+            </w:pPr>
+            <w:r>
+              <w:rPr>
+                <w:rFonts w:ascii="Times New Roman" w:hAnsi="Times New Roman" w:cs="Times New Roman"/>
+                <w:sz w:val="24"/>
+                <w:szCs w:val="24"/>
+                <w:lang w:val="hr-HR"/>
+              </w:rPr>
+              <w:t>p</w:t>
+            </w:r>
+            <w:r>
+              <w:rPr>
+                <w:rFonts w:ascii="Times New Roman" w:hAnsi="Times New Roman" w:cs="Times New Roman"/>
+                <w:sz w:val="24"/>
+                <w:szCs w:val="24"/>
+                <w:lang w:val="hr-HR"/>
+              </w:rPr>
+              <w:t>unjenje - transakcija</w:t>
+            </w:r>
+          </w:p>
+        </w:tc>
+        <w:tc>
+          <w:tcPr>
+            <w:tcW w:w="1800" w:type="dxa"/>
+          </w:tcPr>
+          <w:p>
+            <w:pPr>
+              <w:jc w:val="center"/>
+              <w:rPr>
+                <w:rFonts w:ascii="Times New Roman" w:hAnsi="Times New Roman" w:cs="Times New Roman"/>
+                <w:sz w:val="24"/>
+                <w:szCs w:val="24"/>
+                <w:lang w:val="hr-HR"/>
+              </w:rPr>
+            </w:pPr>
+            <w:r>
+              <w:rPr>
+                <w:rFonts w:ascii="Times New Roman" w:hAnsi="Times New Roman" w:cs="Times New Roman"/>
+                <w:sz w:val="24"/>
+                <w:szCs w:val="24"/>
+                <w:lang w:val="hr-HR"/>
+              </w:rPr>
+              <w:t>One-to-One</w:t>
+            </w:r>
+          </w:p>
+        </w:tc>
+        <w:tc>
+          <w:tcPr>
+            <w:tcW w:w="4315" w:type="dxa"/>
+          </w:tcPr>
+          <w:p>
+            <w:pPr>
+              <w:jc w:val="center"/>
+              <w:rPr>
+                <w:rFonts w:ascii="Times New Roman" w:hAnsi="Times New Roman" w:cs="Times New Roman"/>
+                <w:sz w:val="24"/>
+                <w:szCs w:val="24"/>
+                <w:lang w:val="hr-HR"/>
+              </w:rPr>
+            </w:pPr>
+            <w:r>
+              <w:rPr>
+                <w:rFonts w:ascii="Times New Roman" w:hAnsi="Times New Roman" w:cs="Times New Roman"/>
+                <w:sz w:val="24"/>
+                <w:szCs w:val="24"/>
+                <w:lang w:val="hr-HR"/>
+              </w:rPr>
+              <w:t>Jedno punjenje predstavlja jednu transakciju.</w:t>
+            </w:r>
+          </w:p>
+        </w:tc>
+      </w:tr>
+      <w:tr>
+        <w:tc>
+          <w:tcPr>
+            <w:tcW w:w="3235" w:type="dxa"/>
+          </w:tcPr>
+          <w:p>
+            <w:pPr>
+              <w:jc w:val="center"/>
+              <w:rPr>
+                <w:rFonts w:ascii="Times New Roman" w:hAnsi="Times New Roman" w:cs="Times New Roman"/>
+                <w:sz w:val="24"/>
+                <w:szCs w:val="24"/>
+              </w:rPr>
+            </w:pPr>
+            <w:r>
+              <w:rPr>
+                <w:rFonts w:ascii="Times New Roman" w:hAnsi="Times New Roman" w:cs="Times New Roman"/>
+                <w:sz w:val="24"/>
+                <w:szCs w:val="24"/>
+              </w:rPr>
+              <w:t>p</w:t>
+            </w:r>
+            <w:r>
+              <w:rPr>
+                <w:rFonts w:ascii="Times New Roman" w:hAnsi="Times New Roman" w:cs="Times New Roman"/>
+                <w:sz w:val="24"/>
+                <w:szCs w:val="24"/>
+              </w:rPr>
+              <w:t>unjenje - vozilo</w:t>
+            </w:r>
+          </w:p>
+        </w:tc>
+        <w:tc>
+          <w:tcPr>
+            <w:tcW w:w="1800" w:type="dxa"/>
+          </w:tcPr>
+          <w:p>
+            <w:pPr>
+              <w:jc w:val="center"/>
+              <w:rPr>
+                <w:rFonts w:ascii="Times New Roman" w:hAnsi="Times New Roman" w:cs="Times New Roman"/>
+                <w:sz w:val="24"/>
+                <w:szCs w:val="24"/>
+                <w:lang w:val="hr-HR"/>
+              </w:rPr>
+            </w:pPr>
+            <w:r>
+              <w:rPr>
+                <w:rFonts w:ascii="Times New Roman" w:hAnsi="Times New Roman" w:cs="Times New Roman"/>
+                <w:sz w:val="24"/>
+                <w:szCs w:val="24"/>
+                <w:lang w:val="hr-HR"/>
+              </w:rPr>
+              <w:t>One-to-Many</w:t>
+            </w:r>
+          </w:p>
+        </w:tc>
+        <w:tc>
+          <w:tcPr>
+            <w:tcW w:w="4315" w:type="dxa"/>
+          </w:tcPr>
+          <w:p>
+            <w:pPr>
+              <w:jc w:val="center"/>
+              <w:rPr>
+                <w:rFonts w:ascii="Times New Roman" w:hAnsi="Times New Roman" w:cs="Times New Roman"/>
+                <w:sz w:val="24"/>
+                <w:szCs w:val="24"/>
+                <w:lang w:val="hr-HR"/>
+              </w:rPr>
+            </w:pPr>
+            <w:r>
+              <w:rPr>
+                <w:rFonts w:ascii="Times New Roman" w:hAnsi="Times New Roman" w:cs="Times New Roman"/>
+                <w:sz w:val="24"/>
+                <w:szCs w:val="24"/>
+                <w:lang w:val="hr-HR"/>
+              </w:rPr>
+              <w:t>Jedno se vozilo može više puta puniti.</w:t>
+            </w:r>
+          </w:p>
+        </w:tc>
+      </w:tr>
+      <w:tr>
+        <w:tc>
+          <w:tcPr>
+            <w:tcW w:w="3235" w:type="dxa"/>
+          </w:tcPr>
+          <w:p>
+            <w:pPr>
+              <w:jc w:val="center"/>
+              <w:rPr>
+                <w:rFonts w:ascii="Times New Roman" w:hAnsi="Times New Roman" w:cs="Times New Roman"/>
+                <w:sz w:val="24"/>
+                <w:szCs w:val="24"/>
+              </w:rPr>
+            </w:pPr>
+            <w:r>
+              <w:rPr>
+                <w:rFonts w:ascii="Times New Roman" w:hAnsi="Times New Roman" w:cs="Times New Roman"/>
+                <w:sz w:val="24"/>
+                <w:szCs w:val="24"/>
+              </w:rPr>
+              <w:t>o</w:t>
+            </w:r>
+            <w:r>
+              <w:rPr>
+                <w:rFonts w:ascii="Times New Roman" w:hAnsi="Times New Roman" w:cs="Times New Roman"/>
+                <w:sz w:val="24"/>
+                <w:szCs w:val="24"/>
+              </w:rPr>
+              <w:t>drzavanje - zaposlenik</w:t>
+            </w:r>
+          </w:p>
+        </w:tc>
+        <w:tc>
+          <w:tcPr>
+            <w:tcW w:w="1800" w:type="dxa"/>
+          </w:tcPr>
+          <w:p>
+            <w:pPr>
+              <w:jc w:val="center"/>
+              <w:rPr>
+                <w:rFonts w:ascii="Times New Roman" w:hAnsi="Times New Roman" w:cs="Times New Roman"/>
+                <w:sz w:val="24"/>
+                <w:szCs w:val="24"/>
+                <w:lang w:val="hr-HR"/>
+              </w:rPr>
+            </w:pPr>
+            <w:r>
+              <w:rPr>
+                <w:rFonts w:ascii="Times New Roman" w:hAnsi="Times New Roman" w:cs="Times New Roman"/>
+                <w:sz w:val="24"/>
+                <w:szCs w:val="24"/>
+                <w:lang w:val="hr-HR"/>
+              </w:rPr>
+              <w:t>One-to-Many</w:t>
+            </w:r>
+          </w:p>
+        </w:tc>
+        <w:tc>
+          <w:tcPr>
+            <w:tcW w:w="4315" w:type="dxa"/>
+          </w:tcPr>
+          <w:p>
+            <w:pPr>
+              <w:jc w:val="center"/>
+              <w:rPr>
+                <w:rFonts w:ascii="Times New Roman" w:hAnsi="Times New Roman" w:cs="Times New Roman"/>
+                <w:sz w:val="24"/>
+                <w:szCs w:val="24"/>
+              </w:rPr>
+            </w:pPr>
+            <w:r>
+              <w:rPr>
+                <w:rFonts w:ascii="Times New Roman" w:hAnsi="Times New Roman" w:cs="Times New Roman"/>
+                <w:sz w:val="24"/>
+                <w:szCs w:val="24"/>
+                <w:lang w:val="hr-HR"/>
+              </w:rPr>
+              <w:t>Jedan zaposlenik obavlja više održavanja.</w:t>
+            </w:r>
+          </w:p>
+        </w:tc>
+      </w:tr>
+      <w:tr>
+        <w:tc>
+          <w:tcPr>
+            <w:tcW w:w="3235" w:type="dxa"/>
+          </w:tcPr>
+          <w:p>
+            <w:pPr>
+              <w:jc w:val="center"/>
+              <w:rPr>
+                <w:rFonts w:ascii="Times New Roman" w:hAnsi="Times New Roman" w:cs="Times New Roman"/>
+                <w:sz w:val="24"/>
+                <w:szCs w:val="24"/>
+                <w:lang w:val="hr-HR"/>
+              </w:rPr>
+            </w:pPr>
+            <w:r>
+              <w:rPr>
+                <w:rFonts w:ascii="Times New Roman" w:hAnsi="Times New Roman" w:cs="Times New Roman"/>
+                <w:sz w:val="24"/>
+                <w:szCs w:val="24"/>
+                <w:lang w:val="hr-HR"/>
+              </w:rPr>
+              <w:t>o</w:t>
+            </w:r>
+            <w:r>
+              <w:rPr>
+                <w:rFonts w:ascii="Times New Roman" w:hAnsi="Times New Roman" w:cs="Times New Roman"/>
+                <w:sz w:val="24"/>
+                <w:szCs w:val="24"/>
+                <w:lang w:val="hr-HR"/>
+              </w:rPr>
+              <w:t>drzavanje - transakcija</w:t>
+            </w:r>
+          </w:p>
+        </w:tc>
+        <w:tc>
+          <w:tcPr>
+            <w:tcW w:w="1800" w:type="dxa"/>
+          </w:tcPr>
+          <w:p>
+            <w:pPr>
+              <w:jc w:val="center"/>
+              <w:rPr>
+                <w:rFonts w:ascii="Times New Roman" w:hAnsi="Times New Roman" w:cs="Times New Roman"/>
+                <w:sz w:val="24"/>
+                <w:szCs w:val="24"/>
+                <w:lang w:val="hr-HR"/>
+              </w:rPr>
+            </w:pPr>
+            <w:r>
+              <w:rPr>
+                <w:rFonts w:ascii="Times New Roman" w:hAnsi="Times New Roman" w:cs="Times New Roman"/>
+                <w:sz w:val="24"/>
+                <w:szCs w:val="24"/>
+                <w:lang w:val="hr-HR"/>
+              </w:rPr>
+              <w:t>One-to-One</w:t>
+            </w:r>
+          </w:p>
+        </w:tc>
+        <w:tc>
+          <w:tcPr>
+            <w:tcW w:w="4315" w:type="dxa"/>
+          </w:tcPr>
+          <w:p>
+            <w:pPr>
+              <w:jc w:val="center"/>
+              <w:rPr>
+                <w:rFonts w:ascii="Times New Roman" w:hAnsi="Times New Roman" w:cs="Times New Roman"/>
+                <w:sz w:val="24"/>
+                <w:szCs w:val="24"/>
+                <w:lang w:val="hr-HR"/>
+              </w:rPr>
+            </w:pPr>
+            <w:r>
+              <w:rPr>
+                <w:rFonts w:ascii="Times New Roman" w:hAnsi="Times New Roman" w:cs="Times New Roman"/>
+                <w:sz w:val="24"/>
+                <w:szCs w:val="24"/>
+                <w:lang w:val="hr-HR"/>
+              </w:rPr>
+              <w:t>Svako održavanje predstavlja jednu transakciju.</w:t>
+            </w:r>
+          </w:p>
+        </w:tc>
+      </w:tr>
+      <w:tr>
+        <w:tc>
+          <w:tcPr>
+            <w:tcW w:w="3235" w:type="dxa"/>
+          </w:tcPr>
+          <w:p>
+            <w:pPr>
+              <w:jc w:val="center"/>
+              <w:rPr>
+                <w:rFonts w:ascii="Times New Roman" w:hAnsi="Times New Roman" w:cs="Times New Roman"/>
+                <w:sz w:val="24"/>
+                <w:szCs w:val="24"/>
+              </w:rPr>
+            </w:pPr>
+            <w:r>
+              <w:rPr>
+                <w:rFonts w:ascii="Times New Roman" w:hAnsi="Times New Roman" w:cs="Times New Roman"/>
+                <w:sz w:val="24"/>
+                <w:szCs w:val="24"/>
+                <w:lang w:val="hr-HR"/>
+              </w:rPr>
+              <w:t>r</w:t>
+            </w:r>
+            <w:r>
+              <w:rPr>
+                <w:rFonts w:ascii="Times New Roman" w:hAnsi="Times New Roman" w:cs="Times New Roman"/>
+                <w:sz w:val="24"/>
+                <w:szCs w:val="24"/>
+                <w:lang w:val="hr-HR"/>
+              </w:rPr>
+              <w:t>ezervacija - klijent</w:t>
+            </w:r>
+          </w:p>
+        </w:tc>
+        <w:tc>
+          <w:tcPr>
+            <w:tcW w:w="1800" w:type="dxa"/>
+          </w:tcPr>
+          <w:p>
+            <w:pPr>
+              <w:jc w:val="center"/>
+              <w:rPr>
+                <w:rFonts w:ascii="Times New Roman" w:hAnsi="Times New Roman" w:cs="Times New Roman"/>
+                <w:sz w:val="24"/>
+                <w:szCs w:val="24"/>
+                <w:lang w:val="hr-HR"/>
+              </w:rPr>
+            </w:pPr>
+            <w:r>
+              <w:rPr>
+                <w:rFonts w:ascii="Times New Roman" w:hAnsi="Times New Roman" w:cs="Times New Roman"/>
+                <w:sz w:val="24"/>
+                <w:szCs w:val="24"/>
+                <w:lang w:val="hr-HR"/>
+              </w:rPr>
+              <w:t>One-to-Many</w:t>
+            </w:r>
+          </w:p>
+        </w:tc>
+        <w:tc>
+          <w:tcPr>
+            <w:tcW w:w="4315" w:type="dxa"/>
+          </w:tcPr>
+          <w:p>
+            <w:pPr>
+              <w:jc w:val="center"/>
+              <w:rPr>
+                <w:rFonts w:ascii="Times New Roman" w:hAnsi="Times New Roman" w:cs="Times New Roman"/>
+                <w:sz w:val="24"/>
+                <w:szCs w:val="24"/>
+                <w:lang w:val="hr-HR"/>
+              </w:rPr>
+            </w:pPr>
+            <w:r>
+              <w:rPr>
+                <w:rFonts w:ascii="Times New Roman" w:hAnsi="Times New Roman" w:cs="Times New Roman"/>
+                <w:sz w:val="24"/>
+                <w:szCs w:val="24"/>
+                <w:lang w:val="hr-HR"/>
+              </w:rPr>
+              <w:t>Svaki klijent može više puta rezervirati.</w:t>
+            </w:r>
+          </w:p>
+        </w:tc>
+      </w:tr>
+      <w:tr>
+        <w:tc>
+          <w:tcPr>
+            <w:tcW w:w="3235" w:type="dxa"/>
+          </w:tcPr>
+          <w:p>
+            <w:pPr>
+              <w:jc w:val="center"/>
+              <w:rPr>
+                <w:rFonts w:ascii="Times New Roman" w:hAnsi="Times New Roman" w:cs="Times New Roman"/>
+                <w:sz w:val="24"/>
+                <w:szCs w:val="24"/>
+              </w:rPr>
+            </w:pPr>
+            <w:r>
+              <w:rPr>
+                <w:rFonts w:ascii="Times New Roman" w:hAnsi="Times New Roman" w:cs="Times New Roman"/>
+                <w:sz w:val="24"/>
+                <w:szCs w:val="24"/>
+                <w:lang w:val="hr-HR"/>
+              </w:rPr>
+              <w:lastRenderedPageBreak/>
+              <w:t>o</w:t>
+            </w:r>
+            <w:r>
+              <w:rPr>
+                <w:rFonts w:ascii="Times New Roman" w:hAnsi="Times New Roman" w:cs="Times New Roman"/>
+                <w:sz w:val="24"/>
+                <w:szCs w:val="24"/>
+                <w:lang w:val="hr-HR"/>
+              </w:rPr>
+              <w:t>prema_na_najmu – vozilo_na_najmu</w:t>
+            </w:r>
+          </w:p>
+        </w:tc>
+        <w:tc>
+          <w:tcPr>
+            <w:tcW w:w="1800" w:type="dxa"/>
+          </w:tcPr>
+          <w:p>
+            <w:pPr>
+              <w:jc w:val="center"/>
+              <w:rPr>
+                <w:rFonts w:ascii="Times New Roman" w:hAnsi="Times New Roman" w:cs="Times New Roman"/>
+                <w:sz w:val="24"/>
+                <w:szCs w:val="24"/>
+                <w:lang w:val="hr-HR"/>
+              </w:rPr>
+            </w:pPr>
+            <w:r>
+              <w:rPr>
+                <w:rFonts w:ascii="Times New Roman" w:hAnsi="Times New Roman" w:cs="Times New Roman"/>
+                <w:sz w:val="24"/>
+                <w:szCs w:val="24"/>
+                <w:lang w:val="hr-HR"/>
+              </w:rPr>
+              <w:t>One-to-Many</w:t>
+            </w:r>
+          </w:p>
+        </w:tc>
+        <w:tc>
+          <w:tcPr>
+            <w:tcW w:w="4315" w:type="dxa"/>
+          </w:tcPr>
+          <w:p>
+            <w:pPr>
+              <w:jc w:val="center"/>
+              <w:rPr>
+                <w:rFonts w:ascii="Times New Roman" w:hAnsi="Times New Roman" w:cs="Times New Roman"/>
+                <w:sz w:val="24"/>
+                <w:szCs w:val="24"/>
+                <w:lang w:val="hr-HR"/>
+              </w:rPr>
+            </w:pPr>
+            <w:r>
+              <w:rPr>
+                <w:rFonts w:ascii="Times New Roman" w:hAnsi="Times New Roman" w:cs="Times New Roman"/>
+                <w:sz w:val="24"/>
+                <w:szCs w:val="24"/>
+                <w:lang w:val="hr-HR"/>
+              </w:rPr>
+              <w:t xml:space="preserve">Svaki puta kada se </w:t>
+            </w:r>
+            <w:r>
+              <w:rPr>
+                <w:rFonts w:ascii="Times New Roman" w:hAnsi="Times New Roman" w:cs="Times New Roman"/>
+                <w:sz w:val="24"/>
+                <w:szCs w:val="24"/>
+              </w:rPr>
+              <w:t>iz</w:t>
+            </w:r>
+            <w:r>
+              <w:rPr>
+                <w:rFonts w:ascii="Times New Roman" w:hAnsi="Times New Roman" w:cs="Times New Roman"/>
+                <w:sz w:val="24"/>
+                <w:szCs w:val="24"/>
+                <w:lang w:val="hr-HR"/>
+              </w:rPr>
+              <w:t>najmljuje vozilo, uz njega se može iznajmiti i više komada i tipova dodatne opreme.</w:t>
+            </w:r>
+          </w:p>
+        </w:tc>
+      </w:tr>
+      <w:tr>
+        <w:tc>
+          <w:tcPr>
+            <w:tcW w:w="3235" w:type="dxa"/>
+          </w:tcPr>
+          <w:p>
+            <w:pPr>
+              <w:jc w:val="center"/>
+              <w:rPr>
+                <w:rFonts w:ascii="Times New Roman" w:hAnsi="Times New Roman" w:cs="Times New Roman"/>
+                <w:sz w:val="24"/>
+                <w:szCs w:val="24"/>
+              </w:rPr>
+            </w:pPr>
+            <w:r>
+              <w:rPr>
+                <w:rFonts w:ascii="Times New Roman" w:hAnsi="Times New Roman" w:cs="Times New Roman"/>
+                <w:sz w:val="24"/>
+                <w:szCs w:val="24"/>
+              </w:rPr>
+              <w:t>o</w:t>
+            </w:r>
+            <w:r>
+              <w:rPr>
+                <w:rFonts w:ascii="Times New Roman" w:hAnsi="Times New Roman" w:cs="Times New Roman"/>
+                <w:sz w:val="24"/>
+                <w:szCs w:val="24"/>
+              </w:rPr>
+              <w:t>prema_na_najmu - oprema</w:t>
+            </w:r>
+          </w:p>
+        </w:tc>
+        <w:tc>
+          <w:tcPr>
+            <w:tcW w:w="1800" w:type="dxa"/>
+          </w:tcPr>
+          <w:p>
+            <w:pPr>
+              <w:jc w:val="center"/>
+              <w:rPr>
+                <w:rFonts w:ascii="Times New Roman" w:hAnsi="Times New Roman" w:cs="Times New Roman"/>
+                <w:sz w:val="24"/>
+                <w:szCs w:val="24"/>
+                <w:lang w:val="hr-HR"/>
+              </w:rPr>
+            </w:pPr>
+            <w:r>
+              <w:rPr>
+                <w:rFonts w:ascii="Times New Roman" w:hAnsi="Times New Roman" w:cs="Times New Roman"/>
+                <w:sz w:val="24"/>
+                <w:szCs w:val="24"/>
+                <w:lang w:val="hr-HR"/>
+              </w:rPr>
+              <w:t>One-to-Many</w:t>
+            </w:r>
+          </w:p>
+        </w:tc>
+        <w:tc>
+          <w:tcPr>
+            <w:tcW w:w="4315" w:type="dxa"/>
+          </w:tcPr>
+          <w:p>
+            <w:pPr>
+              <w:jc w:val="center"/>
+              <w:rPr>
+                <w:rFonts w:ascii="Times New Roman" w:hAnsi="Times New Roman" w:cs="Times New Roman"/>
+                <w:sz w:val="24"/>
+                <w:szCs w:val="24"/>
+              </w:rPr>
+            </w:pPr>
+            <w:r>
+              <w:rPr>
+                <w:rFonts w:ascii="Times New Roman" w:hAnsi="Times New Roman" w:cs="Times New Roman"/>
+                <w:sz w:val="24"/>
+                <w:szCs w:val="24"/>
+                <w:lang w:val="hr-HR"/>
+              </w:rPr>
+              <w:t>Svaki se tip opreme može iznajmiti u većoj količini.</w:t>
+            </w:r>
+          </w:p>
+        </w:tc>
+      </w:tr>
+      <w:tr>
+        <w:tc>
+          <w:tcPr>
+            <w:tcW w:w="3235" w:type="dxa"/>
+          </w:tcPr>
+          <w:p>
+            <w:pPr>
+              <w:jc w:val="center"/>
+              <w:rPr>
+                <w:rFonts w:ascii="Times New Roman" w:hAnsi="Times New Roman" w:cs="Times New Roman"/>
+                <w:sz w:val="24"/>
+                <w:szCs w:val="24"/>
+              </w:rPr>
+            </w:pPr>
+            <w:r>
+              <w:rPr>
+                <w:rFonts w:ascii="Times New Roman" w:hAnsi="Times New Roman" w:cs="Times New Roman"/>
+                <w:sz w:val="24"/>
+                <w:szCs w:val="24"/>
+              </w:rPr>
+              <w:t>o</w:t>
+            </w:r>
+            <w:r>
+              <w:rPr>
+                <w:rFonts w:ascii="Times New Roman" w:hAnsi="Times New Roman" w:cs="Times New Roman"/>
+                <w:sz w:val="24"/>
+                <w:szCs w:val="24"/>
+              </w:rPr>
+              <w:t>prema - rezervacija</w:t>
+            </w:r>
+          </w:p>
+        </w:tc>
+        <w:tc>
+          <w:tcPr>
+            <w:tcW w:w="1800" w:type="dxa"/>
+          </w:tcPr>
+          <w:p>
+            <w:pPr>
+              <w:jc w:val="center"/>
+              <w:rPr>
+                <w:rFonts w:ascii="Times New Roman" w:hAnsi="Times New Roman" w:cs="Times New Roman"/>
+                <w:sz w:val="24"/>
+                <w:szCs w:val="24"/>
+                <w:lang w:val="hr-HR"/>
+              </w:rPr>
+            </w:pPr>
+            <w:r>
+              <w:rPr>
+                <w:rFonts w:ascii="Times New Roman" w:hAnsi="Times New Roman" w:cs="Times New Roman"/>
+                <w:sz w:val="24"/>
+                <w:szCs w:val="24"/>
+                <w:lang w:val="hr-HR"/>
+              </w:rPr>
+              <w:t>Many-to-Many</w:t>
+            </w:r>
+          </w:p>
+        </w:tc>
+        <w:tc>
+          <w:tcPr>
+            <w:tcW w:w="4315" w:type="dxa"/>
+          </w:tcPr>
+          <w:p>
+            <w:pPr>
+              <w:jc w:val="center"/>
+              <w:rPr>
+                <w:rFonts w:ascii="Times New Roman" w:hAnsi="Times New Roman" w:cs="Times New Roman"/>
+                <w:sz w:val="24"/>
+                <w:szCs w:val="24"/>
+                <w:lang w:val="hr-HR"/>
+              </w:rPr>
+            </w:pPr>
+            <w:r>
+              <w:rPr>
+                <w:rFonts w:ascii="Times New Roman" w:hAnsi="Times New Roman" w:cs="Times New Roman"/>
+                <w:sz w:val="24"/>
+                <w:szCs w:val="24"/>
+                <w:lang w:val="hr-HR"/>
+              </w:rPr>
+              <w:t>Više se tipova opreme može rezervirati više puta.</w:t>
+            </w:r>
+          </w:p>
+        </w:tc>
+      </w:tr>
+      <w:tr>
+        <w:tc>
+          <w:tcPr>
+            <w:tcW w:w="3235" w:type="dxa"/>
+          </w:tcPr>
+          <w:p>
+            <w:pPr>
+              <w:jc w:val="center"/>
+              <w:rPr>
+                <w:rFonts w:ascii="Times New Roman" w:hAnsi="Times New Roman" w:cs="Times New Roman"/>
+                <w:sz w:val="24"/>
+                <w:szCs w:val="24"/>
+              </w:rPr>
+            </w:pPr>
+            <w:r>
+              <w:rPr>
+                <w:rFonts w:ascii="Times New Roman" w:hAnsi="Times New Roman" w:cs="Times New Roman"/>
+                <w:sz w:val="24"/>
+                <w:szCs w:val="24"/>
+              </w:rPr>
+              <w:t>v</w:t>
+            </w:r>
+            <w:r>
+              <w:rPr>
+                <w:rFonts w:ascii="Times New Roman" w:hAnsi="Times New Roman" w:cs="Times New Roman"/>
+                <w:sz w:val="24"/>
+                <w:szCs w:val="24"/>
+              </w:rPr>
+              <w:t>ozilo - rezervacija</w:t>
+            </w:r>
+          </w:p>
+        </w:tc>
+        <w:tc>
+          <w:tcPr>
+            <w:tcW w:w="1800" w:type="dxa"/>
+          </w:tcPr>
+          <w:p>
+            <w:pPr>
+              <w:jc w:val="center"/>
+              <w:rPr>
+                <w:rFonts w:ascii="Times New Roman" w:hAnsi="Times New Roman" w:cs="Times New Roman"/>
+                <w:sz w:val="24"/>
+                <w:szCs w:val="24"/>
+                <w:lang w:val="hr-HR"/>
+              </w:rPr>
+            </w:pPr>
+            <w:r>
+              <w:rPr>
+                <w:rFonts w:ascii="Times New Roman" w:hAnsi="Times New Roman" w:cs="Times New Roman"/>
+                <w:sz w:val="24"/>
+                <w:szCs w:val="24"/>
+                <w:lang w:val="hr-HR"/>
+              </w:rPr>
+              <w:t>Many-to-Many</w:t>
+            </w:r>
+          </w:p>
+        </w:tc>
+        <w:tc>
+          <w:tcPr>
+            <w:tcW w:w="4315" w:type="dxa"/>
+          </w:tcPr>
+          <w:p>
+            <w:pPr>
+              <w:jc w:val="center"/>
+              <w:rPr>
+                <w:rFonts w:ascii="Times New Roman" w:hAnsi="Times New Roman" w:cs="Times New Roman"/>
+                <w:sz w:val="24"/>
+                <w:szCs w:val="24"/>
+              </w:rPr>
+            </w:pPr>
+            <w:r>
+              <w:rPr>
+                <w:rFonts w:ascii="Times New Roman" w:hAnsi="Times New Roman" w:cs="Times New Roman"/>
+                <w:sz w:val="24"/>
+                <w:szCs w:val="24"/>
+                <w:lang w:val="hr-HR"/>
+              </w:rPr>
+              <w:t xml:space="preserve"> Više se vozila može rezervirati više puta.</w:t>
+            </w:r>
+          </w:p>
+        </w:tc>
+      </w:tr>
+    </w:tbl>
     <w:p>
       <w:pPr>
         <w:rPr>
@@ -967,6 +4638,25 @@
       <w:contextualSpacing/>
     </w:pPr>
   </w:style>
+  <w:style w:type="table" w:styleId="TableGrid">
+    <w:name w:val="Table Grid"/>
+    <w:basedOn w:val="TableNormal"/>
+    <w:uiPriority w:val="39"/>
+    <w:rsid w:val="00EF2B0F"/>
+    <w:pPr>
+      <w:spacing w:after="0" w:line="240" w:lineRule="auto"/>
+    </w:pPr>
+    <w:tblPr>
+      <w:tblBorders>
+        <w:top w:val="single" w:sz="4" w:space="0" w:color="auto"/>
+        <w:left w:val="single" w:sz="4" w:space="0" w:color="auto"/>
+        <w:bottom w:val="single" w:sz="4" w:space="0" w:color="auto"/>
+        <w:right w:val="single" w:sz="4" w:space="0" w:color="auto"/>
+        <w:insideH w:val="single" w:sz="4" w:space="0" w:color="auto"/>
+        <w:insideV w:val="single" w:sz="4" w:space="0" w:color="auto"/>
+      </w:tblBorders>
+    </w:tblPr>
+  </w:style>
 </w:styles>
 </file>
 

--- a/baza_podataka_firme_za_najam_vozila.docx
+++ b/baza_podataka_firme_za_najam_vozila.docx
@@ -605,34 +605,7 @@
                 <w:szCs w:val="24"/>
                 <w:lang w:val="hr-HR"/>
               </w:rPr>
-              <w:t xml:space="preserve">klijent </w:t>
-            </w:r>
-            <w:r>
-              <w:rPr>
-                <w:rFonts w:ascii="Times New Roman" w:hAnsi="Times New Roman" w:cs="Times New Roman"/>
-                <w:sz w:val="24"/>
-                <w:szCs w:val="24"/>
-                <w:lang w:val="hr-HR"/>
-              </w:rPr>
-              <w:t>–</w:t>
-            </w:r>
-            <w:r>
-              <w:rPr>
-                <w:rFonts w:ascii="Times New Roman" w:hAnsi="Times New Roman" w:cs="Times New Roman"/>
-                <w:sz w:val="24"/>
-                <w:szCs w:val="24"/>
-                <w:lang w:val="hr-HR"/>
-              </w:rPr>
-              <w:t xml:space="preserve"> kontakt</w:t>
-            </w:r>
-            <w:r>
-              <w:rPr>
-                <w:rFonts w:ascii="Times New Roman" w:hAnsi="Times New Roman" w:cs="Times New Roman"/>
-                <w:sz w:val="24"/>
-                <w:szCs w:val="24"/>
-                <w:lang w:val="hr-HR"/>
-              </w:rPr>
-              <w:t>_klijenta</w:t>
+              <w:t>klijent – kontakt_klijenta</w:t>
             </w:r>
           </w:p>
         </w:tc>
@@ -1188,25 +1161,7 @@
                 <w:szCs w:val="24"/>
                 <w:lang w:val="hr-HR"/>
               </w:rPr>
-              <w:t xml:space="preserve">Jedno </w:t>
-            </w:r>
-            <w:r>
-              <w:rPr>
-                <w:rFonts w:ascii="Times New Roman" w:hAnsi="Times New Roman" w:cs="Times New Roman"/>
-                <w:sz w:val="24"/>
-                <w:szCs w:val="24"/>
-                <w:lang w:val="hr-HR"/>
-              </w:rPr>
-              <w:t>kartično</w:t>
-            </w:r>
-            <w:r>
-              <w:rPr>
-                <w:rFonts w:ascii="Times New Roman" w:hAnsi="Times New Roman" w:cs="Times New Roman"/>
-                <w:sz w:val="24"/>
-                <w:szCs w:val="24"/>
-                <w:lang w:val="hr-HR"/>
-              </w:rPr>
-              <w:t xml:space="preserve"> plaćanje predstavlja jednu transakciju.</w:t>
+              <w:t>Jedno kartično plaćanje predstavlja jednu transakciju.</w:t>
             </w:r>
           </w:p>
         </w:tc>
@@ -1290,25 +1245,7 @@
                 <w:szCs w:val="24"/>
                 <w:lang w:val="hr-HR"/>
               </w:rPr>
-              <w:t xml:space="preserve">Jedno </w:t>
-            </w:r>
-            <w:r>
-              <w:rPr>
-                <w:rFonts w:ascii="Times New Roman" w:hAnsi="Times New Roman" w:cs="Times New Roman"/>
-                <w:sz w:val="24"/>
-                <w:szCs w:val="24"/>
-                <w:lang w:val="hr-HR"/>
-              </w:rPr>
-              <w:t xml:space="preserve">kriptovalutno </w:t>
-            </w:r>
-            <w:r>
-              <w:rPr>
-                <w:rFonts w:ascii="Times New Roman" w:hAnsi="Times New Roman" w:cs="Times New Roman"/>
-                <w:sz w:val="24"/>
-                <w:szCs w:val="24"/>
-                <w:lang w:val="hr-HR"/>
-              </w:rPr>
-              <w:t>plaćanje predstavlja jednu transakciju.</w:t>
+              <w:t>Jedno kriptovalutno plaćanje predstavlja jednu transakciju.</w:t>
             </w:r>
           </w:p>
         </w:tc>
@@ -1815,7 +1752,16 @@
                 <w:szCs w:val="24"/>
                 <w:lang w:val="hr-HR"/>
               </w:rPr>
-              <w:t>Many-to-Many</w:t>
+              <w:t>One-</w:t>
+            </w:r>
+            <w:r>
+              <w:rPr>
+                <w:rFonts w:ascii="Times New Roman" w:hAnsi="Times New Roman" w:cs="Times New Roman"/>
+                <w:sz w:val="24"/>
+                <w:szCs w:val="24"/>
+                <w:lang w:val="hr-HR"/>
+              </w:rPr>
+              <w:t>to-Many</w:t>
             </w:r>
           </w:p>
         </w:tc>
@@ -1840,7 +1786,7 @@
                 <w:szCs w:val="24"/>
                 <w:lang w:val="hr-HR"/>
               </w:rPr>
-              <w:t>Više se vozila može iznajmljivati u jednom ili više najmova.</w:t>
+              <w:t>Na jednome se najmu nalazi točno jedno vozilo, no to se vozilo može više puta iznajmljivati.</w:t>
             </w:r>
           </w:p>
         </w:tc>
@@ -2192,25 +2138,7 @@
                 <w:szCs w:val="24"/>
                 <w:lang w:val="hr-HR"/>
               </w:rPr>
-              <w:t xml:space="preserve">Jedan se </w:t>
-            </w:r>
-            <w:r>
-              <w:rPr>
-                <w:rFonts w:ascii="Times New Roman" w:hAnsi="Times New Roman" w:cs="Times New Roman"/>
-                <w:sz w:val="24"/>
-                <w:szCs w:val="24"/>
-                <w:lang w:val="hr-HR"/>
-              </w:rPr>
-              <w:t>motocikl</w:t>
-            </w:r>
-            <w:r>
-              <w:rPr>
-                <w:rFonts w:ascii="Times New Roman" w:hAnsi="Times New Roman" w:cs="Times New Roman"/>
-                <w:sz w:val="24"/>
-                <w:szCs w:val="24"/>
-                <w:lang w:val="hr-HR"/>
-              </w:rPr>
-              <w:t xml:space="preserve"> može slikati sa više pozicija.</w:t>
+              <w:t>Jedan se motocikl može slikati sa više pozicija.</w:t>
             </w:r>
           </w:p>
         </w:tc>
@@ -2296,25 +2224,7 @@
                 <w:szCs w:val="24"/>
                 <w:lang w:val="hr-HR"/>
               </w:rPr>
-              <w:t xml:space="preserve">Više </w:t>
-            </w:r>
-            <w:r>
-              <w:rPr>
-                <w:rFonts w:ascii="Times New Roman" w:hAnsi="Times New Roman" w:cs="Times New Roman"/>
-                <w:sz w:val="24"/>
-                <w:szCs w:val="24"/>
-                <w:lang w:val="hr-HR"/>
-              </w:rPr>
-              <w:t>motocikala</w:t>
-            </w:r>
-            <w:r>
-              <w:rPr>
-                <w:rFonts w:ascii="Times New Roman" w:hAnsi="Times New Roman" w:cs="Times New Roman"/>
-                <w:sz w:val="24"/>
-                <w:szCs w:val="24"/>
-                <w:lang w:val="hr-HR"/>
-              </w:rPr>
-              <w:t xml:space="preserve"> može pripadati jednoj seriji proizvodnje istih.</w:t>
+              <w:t>Više motocikala može pripadati jednoj seriji proizvodnje istih.</w:t>
             </w:r>
           </w:p>
         </w:tc>
@@ -2486,25 +2396,7 @@
                 <w:szCs w:val="24"/>
                 <w:lang w:val="hr-HR"/>
               </w:rPr>
-              <w:t xml:space="preserve">Jedan se </w:t>
-            </w:r>
-            <w:r>
-              <w:rPr>
-                <w:rFonts w:ascii="Times New Roman" w:hAnsi="Times New Roman" w:cs="Times New Roman"/>
-                <w:sz w:val="24"/>
-                <w:szCs w:val="24"/>
-                <w:lang w:val="hr-HR"/>
-              </w:rPr>
-              <w:t>kamion</w:t>
-            </w:r>
-            <w:r>
-              <w:rPr>
-                <w:rFonts w:ascii="Times New Roman" w:hAnsi="Times New Roman" w:cs="Times New Roman"/>
-                <w:sz w:val="24"/>
-                <w:szCs w:val="24"/>
-                <w:lang w:val="hr-HR"/>
-              </w:rPr>
-              <w:t xml:space="preserve"> može slikati sa više pozicija.</w:t>
+              <w:t>Jedan se kamion može slikati sa više pozicija.</w:t>
             </w:r>
           </w:p>
         </w:tc>
@@ -2590,25 +2482,7 @@
                 <w:szCs w:val="24"/>
                 <w:lang w:val="hr-HR"/>
               </w:rPr>
-              <w:t xml:space="preserve">Više </w:t>
-            </w:r>
-            <w:r>
-              <w:rPr>
-                <w:rFonts w:ascii="Times New Roman" w:hAnsi="Times New Roman" w:cs="Times New Roman"/>
-                <w:sz w:val="24"/>
-                <w:szCs w:val="24"/>
-                <w:lang w:val="hr-HR"/>
-              </w:rPr>
-              <w:t>kamiona</w:t>
-            </w:r>
-            <w:r>
-              <w:rPr>
-                <w:rFonts w:ascii="Times New Roman" w:hAnsi="Times New Roman" w:cs="Times New Roman"/>
-                <w:sz w:val="24"/>
-                <w:szCs w:val="24"/>
-                <w:lang w:val="hr-HR"/>
-              </w:rPr>
-              <w:t xml:space="preserve"> može pripadati jednoj seriji proizvodnje istih.</w:t>
+              <w:t>Više kamiona može pripadati jednoj seriji proizvodnje istih.</w:t>
             </w:r>
           </w:p>
         </w:tc>
@@ -3673,7 +3547,16 @@
                 <w:szCs w:val="24"/>
                 <w:lang w:val="hr-HR"/>
               </w:rPr>
-              <w:t>prema_na_najmu – vozilo_na_najmu</w:t>
+              <w:t xml:space="preserve">prema_na_najmu – </w:t>
+            </w:r>
+            <w:r>
+              <w:rPr>
+                <w:rFonts w:ascii="Times New Roman" w:hAnsi="Times New Roman" w:cs="Times New Roman"/>
+                <w:sz w:val="24"/>
+                <w:szCs w:val="24"/>
+                <w:lang w:val="hr-HR"/>
+              </w:rPr>
+              <w:t>najam_vozila</w:t>
             </w:r>
           </w:p>
         </w:tc>
@@ -4604,6 +4487,7 @@
   <w:style w:type="character" w:default="1" w:styleId="DefaultParagraphFont">
     <w:name w:val="Default Paragraph Font"/>
     <w:uiPriority w:val="1"/>
+    <w:semiHidden/>
     <w:unhideWhenUsed/>
   </w:style>
   <w:style w:type="table" w:default="1" w:styleId="TableNormal">
